--- a/docs/Relatório das Sprints.docx
+++ b/docs/Relatório das Sprints.docx
@@ -38,6 +38,7 @@
         </w:tabs>
         <w:spacing w:after="0"/>
         <w:rPr>
+          <w:b/>
           <w:noProof/>
           <w:sz w:val="24"/>
           <w:lang w:eastAsia="pt-BR"/>
@@ -45,6 +46,7 @@
       </w:pPr>
       <w:r>
         <w:rPr>
+          <w:b/>
           <w:noProof/>
           <w:sz w:val="24"/>
           <w:lang w:eastAsia="pt-BR"/>
@@ -175,9 +177,9 @@
         </w:rPr>
         <w:drawing>
           <wp:inline distT="0" distB="0" distL="0" distR="0">
-            <wp:extent cx="5400675" cy="3095625"/>
-            <wp:effectExtent l="19050" t="0" r="9525" b="0"/>
-            <wp:docPr id="1" name="Imagem 1"/>
+            <wp:extent cx="5391150" cy="1868805"/>
+            <wp:effectExtent l="19050" t="0" r="0" b="0"/>
+            <wp:docPr id="2" name="Imagem 2"/>
             <wp:cNvGraphicFramePr>
               <a:graphicFrameLocks xmlns:a="http://schemas.openxmlformats.org/drawingml/2006/main" noChangeAspect="1"/>
             </wp:cNvGraphicFramePr>
@@ -185,7 +187,7 @@
               <a:graphicData uri="http://schemas.openxmlformats.org/drawingml/2006/picture">
                 <pic:pic xmlns:pic="http://schemas.openxmlformats.org/drawingml/2006/picture">
                   <pic:nvPicPr>
-                    <pic:cNvPr id="0" name="Picture 1"/>
+                    <pic:cNvPr id="0" name="Picture 2"/>
                     <pic:cNvPicPr>
                       <a:picLocks noChangeAspect="1" noChangeArrowheads="1"/>
                     </pic:cNvPicPr>
@@ -200,7 +202,7 @@
                   <pic:spPr bwMode="auto">
                     <a:xfrm>
                       <a:off x="0" y="0"/>
-                      <a:ext cx="5400675" cy="3095625"/>
+                      <a:ext cx="5391150" cy="1868805"/>
                     </a:xfrm>
                     <a:prstGeom prst="rect">
                       <a:avLst/>
@@ -274,6 +276,7 @@
         <w:rPr>
           <w:b/>
           <w:noProof/>
+          <w:sz w:val="24"/>
           <w:lang w:eastAsia="pt-BR"/>
         </w:rPr>
       </w:pPr>
@@ -281,9 +284,151 @@
         <w:rPr>
           <w:b/>
           <w:noProof/>
+          <w:sz w:val="24"/>
           <w:lang w:eastAsia="pt-BR"/>
         </w:rPr>
         <w:t>Semana 2 (25/09 à 01/10)</w:t>
+      </w:r>
+    </w:p>
+    <w:p>
+      <w:pPr>
+        <w:tabs>
+          <w:tab w:val="left" w:pos="2066"/>
+        </w:tabs>
+        <w:spacing w:after="0"/>
+        <w:rPr>
+          <w:noProof/>
+          <w:lang w:eastAsia="pt-BR"/>
+        </w:rPr>
+      </w:pPr>
+      <w:r>
+        <w:rPr>
+          <w:noProof/>
+          <w:lang w:eastAsia="pt-BR"/>
+        </w:rPr>
+        <w:t>Concluímos todas as tarefas da semana passada.</w:t>
+      </w:r>
+    </w:p>
+    <w:p>
+      <w:pPr>
+        <w:pStyle w:val="PargrafodaLista"/>
+        <w:numPr>
+          <w:ilvl w:val="0"/>
+          <w:numId w:val="4"/>
+        </w:numPr>
+        <w:tabs>
+          <w:tab w:val="left" w:pos="567"/>
+        </w:tabs>
+        <w:spacing w:after="0"/>
+        <w:rPr>
+          <w:noProof/>
+          <w:lang w:eastAsia="pt-BR"/>
+        </w:rPr>
+      </w:pPr>
+      <w:r>
+        <w:rPr>
+          <w:noProof/>
+          <w:lang w:eastAsia="pt-BR"/>
+        </w:rPr>
+        <w:t>Realizar possíveis correções na documentação</w:t>
+      </w:r>
+    </w:p>
+    <w:p>
+      <w:pPr>
+        <w:pStyle w:val="PargrafodaLista"/>
+        <w:numPr>
+          <w:ilvl w:val="0"/>
+          <w:numId w:val="4"/>
+        </w:numPr>
+        <w:tabs>
+          <w:tab w:val="left" w:pos="567"/>
+        </w:tabs>
+        <w:spacing w:after="0"/>
+        <w:rPr>
+          <w:noProof/>
+          <w:lang w:eastAsia="pt-BR"/>
+        </w:rPr>
+      </w:pPr>
+      <w:r>
+        <w:rPr>
+          <w:noProof/>
+          <w:lang w:eastAsia="pt-BR"/>
+        </w:rPr>
+        <w:t>Definir o product backlog do projeto</w:t>
+      </w:r>
+      <w:r>
+        <w:rPr>
+          <w:noProof/>
+          <w:lang w:eastAsia="pt-BR"/>
+        </w:rPr>
+        <w:tab/>
+      </w:r>
+    </w:p>
+    <w:p>
+      <w:pPr>
+        <w:pStyle w:val="PargrafodaLista"/>
+        <w:numPr>
+          <w:ilvl w:val="0"/>
+          <w:numId w:val="4"/>
+        </w:numPr>
+        <w:tabs>
+          <w:tab w:val="left" w:pos="567"/>
+        </w:tabs>
+        <w:spacing w:after="0"/>
+        <w:rPr>
+          <w:noProof/>
+          <w:lang w:eastAsia="pt-BR"/>
+        </w:rPr>
+      </w:pPr>
+      <w:r>
+        <w:rPr>
+          <w:noProof/>
+          <w:lang w:eastAsia="pt-BR"/>
+        </w:rPr>
+        <w:t>Definir primeiro MVP</w:t>
+      </w:r>
+    </w:p>
+    <w:p>
+      <w:pPr>
+        <w:pStyle w:val="PargrafodaLista"/>
+        <w:numPr>
+          <w:ilvl w:val="0"/>
+          <w:numId w:val="4"/>
+        </w:numPr>
+        <w:tabs>
+          <w:tab w:val="left" w:pos="567"/>
+        </w:tabs>
+        <w:spacing w:after="0"/>
+        <w:rPr>
+          <w:noProof/>
+          <w:lang w:eastAsia="pt-BR"/>
+        </w:rPr>
+      </w:pPr>
+      <w:r>
+        <w:rPr>
+          <w:noProof/>
+          <w:lang w:eastAsia="pt-BR"/>
+        </w:rPr>
+        <w:t>Implementar login do usuário</w:t>
+      </w:r>
+    </w:p>
+    <w:p>
+      <w:pPr>
+        <w:tabs>
+          <w:tab w:val="left" w:pos="567"/>
+        </w:tabs>
+        <w:spacing w:after="0"/>
+        <w:rPr>
+          <w:noProof/>
+          <w:lang w:eastAsia="pt-BR"/>
+        </w:rPr>
+      </w:pPr>
+      <w:r>
+        <w:rPr>
+          <w:noProof/>
+          <w:lang w:eastAsia="pt-BR"/>
+        </w:rPr>
+        <w:t>Foi definido as tasks a serem implementadas durante a semana</w:t>
       </w:r>
     </w:p>
     <w:p>
@@ -307,7 +452,294 @@
           <w:noProof/>
           <w:lang w:eastAsia="pt-BR"/>
         </w:rPr>
-        <w:t>Realizar possíveis correções na documentação</w:t>
+        <w:t>Implementar cadastro de usuário</w:t>
+      </w:r>
+    </w:p>
+    <w:p>
+      <w:pPr>
+        <w:tabs>
+          <w:tab w:val="left" w:pos="567"/>
+        </w:tabs>
+        <w:spacing w:after="0"/>
+        <w:rPr>
+          <w:noProof/>
+          <w:lang w:eastAsia="pt-BR"/>
+        </w:rPr>
+      </w:pPr>
+    </w:p>
+    <w:p>
+      <w:pPr>
+        <w:tabs>
+          <w:tab w:val="left" w:pos="567"/>
+        </w:tabs>
+        <w:spacing w:after="0"/>
+        <w:rPr>
+          <w:noProof/>
+          <w:lang w:eastAsia="pt-BR"/>
+        </w:rPr>
+      </w:pPr>
+      <w:r>
+        <w:rPr>
+          <w:noProof/>
+          <w:lang w:eastAsia="pt-BR"/>
+        </w:rPr>
+        <w:drawing>
+          <wp:inline distT="0" distB="0" distL="0" distR="0">
+            <wp:extent cx="5398770" cy="1503045"/>
+            <wp:effectExtent l="19050" t="0" r="0" b="0"/>
+            <wp:docPr id="3" name="Imagem 2"/>
+            <wp:cNvGraphicFramePr>
+              <a:graphicFrameLocks xmlns:a="http://schemas.openxmlformats.org/drawingml/2006/main" noChangeAspect="1"/>
+            </wp:cNvGraphicFramePr>
+            <a:graphic xmlns:a="http://schemas.openxmlformats.org/drawingml/2006/main">
+              <a:graphicData uri="http://schemas.openxmlformats.org/drawingml/2006/picture">
+                <pic:pic xmlns:pic="http://schemas.openxmlformats.org/drawingml/2006/picture">
+                  <pic:nvPicPr>
+                    <pic:cNvPr id="0" name="Picture 2"/>
+                    <pic:cNvPicPr>
+                      <a:picLocks noChangeAspect="1" noChangeArrowheads="1"/>
+                    </pic:cNvPicPr>
+                  </pic:nvPicPr>
+                  <pic:blipFill>
+                    <a:blip r:embed="rId6" cstate="print"/>
+                    <a:srcRect/>
+                    <a:stretch>
+                      <a:fillRect/>
+                    </a:stretch>
+                  </pic:blipFill>
+                  <pic:spPr bwMode="auto">
+                    <a:xfrm>
+                      <a:off x="0" y="0"/>
+                      <a:ext cx="5398770" cy="1503045"/>
+                    </a:xfrm>
+                    <a:prstGeom prst="rect">
+                      <a:avLst/>
+                    </a:prstGeom>
+                    <a:noFill/>
+                    <a:ln w="9525">
+                      <a:noFill/>
+                      <a:miter lim="800000"/>
+                      <a:headEnd/>
+                      <a:tailEnd/>
+                    </a:ln>
+                  </pic:spPr>
+                </pic:pic>
+              </a:graphicData>
+            </a:graphic>
+          </wp:inline>
+        </w:drawing>
+      </w:r>
+    </w:p>
+    <w:p>
+      <w:pPr>
+        <w:tabs>
+          <w:tab w:val="left" w:pos="939"/>
+        </w:tabs>
+        <w:spacing w:after="0"/>
+        <w:jc w:val="center"/>
+        <w:rPr>
+          <w:i/>
+          <w:sz w:val="20"/>
+        </w:rPr>
+      </w:pPr>
+      <w:r>
+        <w:rPr>
+          <w:i/>
+          <w:sz w:val="20"/>
+        </w:rPr>
+        <w:t xml:space="preserve">Figura 2: </w:t>
+      </w:r>
+      <w:proofErr w:type="spellStart"/>
+      <w:r>
+        <w:rPr>
+          <w:i/>
+          <w:sz w:val="20"/>
+        </w:rPr>
+        <w:t>Kanbam</w:t>
+      </w:r>
+      <w:proofErr w:type="spellEnd"/>
+      <w:r>
+        <w:rPr>
+          <w:i/>
+          <w:sz w:val="20"/>
+        </w:rPr>
+        <w:t xml:space="preserve"> dia 25</w:t>
+      </w:r>
+      <w:r>
+        <w:rPr>
+          <w:i/>
+          <w:sz w:val="20"/>
+        </w:rPr>
+        <w:t>/09</w:t>
+      </w:r>
+    </w:p>
+    <w:p>
+      <w:pPr>
+        <w:spacing w:after="0"/>
+      </w:pPr>
+    </w:p>
+    <w:p>
+      <w:pPr>
+        <w:tabs>
+          <w:tab w:val="left" w:pos="2066"/>
+        </w:tabs>
+        <w:spacing w:after="0"/>
+        <w:rPr>
+          <w:b/>
+          <w:noProof/>
+          <w:lang w:eastAsia="pt-BR"/>
+        </w:rPr>
+      </w:pPr>
+    </w:p>
+    <w:p>
+      <w:pPr>
+        <w:tabs>
+          <w:tab w:val="left" w:pos="2066"/>
+        </w:tabs>
+        <w:spacing w:after="0"/>
+        <w:rPr>
+          <w:b/>
+          <w:noProof/>
+          <w:lang w:eastAsia="pt-BR"/>
+        </w:rPr>
+      </w:pPr>
+    </w:p>
+    <w:p>
+      <w:pPr>
+        <w:tabs>
+          <w:tab w:val="left" w:pos="2066"/>
+        </w:tabs>
+        <w:spacing w:after="0"/>
+        <w:rPr>
+          <w:b/>
+          <w:noProof/>
+          <w:lang w:eastAsia="pt-BR"/>
+        </w:rPr>
+      </w:pPr>
+    </w:p>
+    <w:p>
+      <w:pPr>
+        <w:tabs>
+          <w:tab w:val="left" w:pos="2066"/>
+        </w:tabs>
+        <w:spacing w:after="0"/>
+        <w:rPr>
+          <w:b/>
+          <w:noProof/>
+          <w:lang w:eastAsia="pt-BR"/>
+        </w:rPr>
+      </w:pPr>
+    </w:p>
+    <w:p>
+      <w:pPr>
+        <w:tabs>
+          <w:tab w:val="left" w:pos="2066"/>
+        </w:tabs>
+        <w:spacing w:after="0"/>
+        <w:rPr>
+          <w:b/>
+          <w:noProof/>
+          <w:lang w:eastAsia="pt-BR"/>
+        </w:rPr>
+      </w:pPr>
+    </w:p>
+    <w:p>
+      <w:pPr>
+        <w:tabs>
+          <w:tab w:val="left" w:pos="2066"/>
+        </w:tabs>
+        <w:spacing w:after="0"/>
+        <w:rPr>
+          <w:b/>
+          <w:noProof/>
+          <w:lang w:eastAsia="pt-BR"/>
+        </w:rPr>
+      </w:pPr>
+    </w:p>
+    <w:p>
+      <w:pPr>
+        <w:tabs>
+          <w:tab w:val="left" w:pos="2066"/>
+        </w:tabs>
+        <w:spacing w:after="0"/>
+        <w:rPr>
+          <w:b/>
+          <w:noProof/>
+          <w:sz w:val="24"/>
+          <w:lang w:eastAsia="pt-BR"/>
+        </w:rPr>
+      </w:pPr>
+      <w:r>
+        <w:rPr>
+          <w:b/>
+          <w:noProof/>
+          <w:sz w:val="24"/>
+          <w:lang w:eastAsia="pt-BR"/>
+        </w:rPr>
+        <w:lastRenderedPageBreak/>
+        <w:t>Semana 3 (02/10 à 08/10)</w:t>
+      </w:r>
+    </w:p>
+    <w:p>
+      <w:pPr>
+        <w:tabs>
+          <w:tab w:val="left" w:pos="2066"/>
+        </w:tabs>
+        <w:spacing w:after="0"/>
+        <w:rPr>
+          <w:noProof/>
+          <w:lang w:eastAsia="pt-BR"/>
+        </w:rPr>
+      </w:pPr>
+      <w:r>
+        <w:rPr>
+          <w:noProof/>
+          <w:lang w:eastAsia="pt-BR"/>
+        </w:rPr>
+        <w:t>As tasks planejadas da semana passada foram concluídas.</w:t>
+      </w:r>
+    </w:p>
+    <w:p>
+      <w:pPr>
+        <w:pStyle w:val="PargrafodaLista"/>
+        <w:numPr>
+          <w:ilvl w:val="0"/>
+          <w:numId w:val="4"/>
+        </w:numPr>
+        <w:tabs>
+          <w:tab w:val="left" w:pos="567"/>
+        </w:tabs>
+        <w:spacing w:after="0"/>
+        <w:rPr>
+          <w:noProof/>
+          <w:lang w:eastAsia="pt-BR"/>
+        </w:rPr>
+      </w:pPr>
+      <w:r>
+        <w:rPr>
+          <w:noProof/>
+          <w:lang w:eastAsia="pt-BR"/>
+        </w:rPr>
+        <w:t>Implementar login do usuário</w:t>
+      </w:r>
+    </w:p>
+    <w:p>
+      <w:pPr>
+        <w:tabs>
+          <w:tab w:val="left" w:pos="567"/>
+        </w:tabs>
+        <w:spacing w:after="0"/>
+        <w:rPr>
+          <w:noProof/>
+          <w:lang w:eastAsia="pt-BR"/>
+        </w:rPr>
+      </w:pPr>
+      <w:r>
+        <w:rPr>
+          <w:noProof/>
+          <w:lang w:eastAsia="pt-BR"/>
+        </w:rPr>
+        <w:t>Definidas novas tasks da sprint.</w:t>
       </w:r>
     </w:p>
     <w:p>
@@ -321,76 +753,144 @@
           <w:tab w:val="left" w:pos="567"/>
         </w:tabs>
         <w:spacing w:after="0"/>
-        <w:rPr>
-          <w:noProof/>
-          <w:lang w:eastAsia="pt-BR"/>
-        </w:rPr>
-      </w:pPr>
-      <w:r>
-        <w:rPr>
-          <w:noProof/>
-          <w:lang w:eastAsia="pt-BR"/>
-        </w:rPr>
-        <w:t>Definir o product backlog do projeto</w:t>
-      </w:r>
-      <w:r>
-        <w:rPr>
-          <w:noProof/>
-          <w:lang w:eastAsia="pt-BR"/>
-        </w:rPr>
-        <w:tab/>
-      </w:r>
-    </w:p>
-    <w:p>
-      <w:pPr>
-        <w:pStyle w:val="PargrafodaLista"/>
-        <w:numPr>
-          <w:ilvl w:val="0"/>
-          <w:numId w:val="3"/>
-        </w:numPr>
+      </w:pPr>
+      <w:r>
+        <w:rPr>
+          <w:noProof/>
+          <w:lang w:eastAsia="pt-BR"/>
+        </w:rPr>
+        <w:t>Cadastro e visualização dos boletos</w:t>
+      </w:r>
+    </w:p>
+    <w:p>
+      <w:pPr>
         <w:tabs>
           <w:tab w:val="left" w:pos="567"/>
         </w:tabs>
         <w:spacing w:after="0"/>
-        <w:rPr>
-          <w:noProof/>
-          <w:lang w:eastAsia="pt-BR"/>
-        </w:rPr>
-      </w:pPr>
-      <w:r>
-        <w:rPr>
-          <w:noProof/>
-          <w:lang w:eastAsia="pt-BR"/>
-        </w:rPr>
-        <w:t>Definir primeiro MVP</w:t>
-      </w:r>
-    </w:p>
-    <w:p>
-      <w:pPr>
-        <w:pStyle w:val="PargrafodaLista"/>
-        <w:numPr>
-          <w:ilvl w:val="0"/>
-          <w:numId w:val="3"/>
-        </w:numPr>
+      </w:pPr>
+    </w:p>
+    <w:p>
+      <w:pPr>
         <w:tabs>
           <w:tab w:val="left" w:pos="567"/>
         </w:tabs>
         <w:spacing w:after="0"/>
-        <w:rPr>
-          <w:noProof/>
-          <w:lang w:eastAsia="pt-BR"/>
-        </w:rPr>
-      </w:pPr>
-      <w:r>
-        <w:rPr>
-          <w:noProof/>
-          <w:lang w:eastAsia="pt-BR"/>
-        </w:rPr>
-        <w:t>Implementar login do usuário</w:t>
-      </w:r>
-    </w:p>
-    <w:p>
-      <w:pPr>
+      </w:pPr>
+      <w:r>
+        <w:rPr>
+          <w:noProof/>
+          <w:lang w:eastAsia="pt-BR"/>
+        </w:rPr>
+        <w:drawing>
+          <wp:inline distT="0" distB="0" distL="0" distR="0">
+            <wp:extent cx="5351145" cy="1113155"/>
+            <wp:effectExtent l="19050" t="0" r="1905" b="0"/>
+            <wp:docPr id="4" name="Imagem 3"/>
+            <wp:cNvGraphicFramePr>
+              <a:graphicFrameLocks xmlns:a="http://schemas.openxmlformats.org/drawingml/2006/main" noChangeAspect="1"/>
+            </wp:cNvGraphicFramePr>
+            <a:graphic xmlns:a="http://schemas.openxmlformats.org/drawingml/2006/main">
+              <a:graphicData uri="http://schemas.openxmlformats.org/drawingml/2006/picture">
+                <pic:pic xmlns:pic="http://schemas.openxmlformats.org/drawingml/2006/picture">
+                  <pic:nvPicPr>
+                    <pic:cNvPr id="0" name="Picture 3"/>
+                    <pic:cNvPicPr>
+                      <a:picLocks noChangeAspect="1" noChangeArrowheads="1"/>
+                    </pic:cNvPicPr>
+                  </pic:nvPicPr>
+                  <pic:blipFill>
+                    <a:blip r:embed="rId7" cstate="print"/>
+                    <a:srcRect/>
+                    <a:stretch>
+                      <a:fillRect/>
+                    </a:stretch>
+                  </pic:blipFill>
+                  <pic:spPr bwMode="auto">
+                    <a:xfrm>
+                      <a:off x="0" y="0"/>
+                      <a:ext cx="5351145" cy="1113155"/>
+                    </a:xfrm>
+                    <a:prstGeom prst="rect">
+                      <a:avLst/>
+                    </a:prstGeom>
+                    <a:noFill/>
+                    <a:ln w="9525">
+                      <a:noFill/>
+                      <a:miter lim="800000"/>
+                      <a:headEnd/>
+                      <a:tailEnd/>
+                    </a:ln>
+                  </pic:spPr>
+                </pic:pic>
+              </a:graphicData>
+            </a:graphic>
+          </wp:inline>
+        </w:drawing>
+      </w:r>
+    </w:p>
+    <w:p>
+      <w:pPr>
+        <w:tabs>
+          <w:tab w:val="left" w:pos="939"/>
+        </w:tabs>
+        <w:spacing w:after="0"/>
+        <w:jc w:val="center"/>
+        <w:rPr>
+          <w:i/>
+          <w:sz w:val="20"/>
+        </w:rPr>
+      </w:pPr>
+      <w:r>
+        <w:rPr>
+          <w:i/>
+          <w:sz w:val="20"/>
+        </w:rPr>
+        <w:t xml:space="preserve">Figura 3: </w:t>
+      </w:r>
+      <w:proofErr w:type="spellStart"/>
+      <w:r>
+        <w:rPr>
+          <w:i/>
+          <w:sz w:val="20"/>
+        </w:rPr>
+        <w:t>Kanbam</w:t>
+      </w:r>
+      <w:proofErr w:type="spellEnd"/>
+      <w:r>
+        <w:rPr>
+          <w:i/>
+          <w:sz w:val="20"/>
+        </w:rPr>
+        <w:t xml:space="preserve"> dia 02</w:t>
+      </w:r>
+      <w:r>
+        <w:rPr>
+          <w:i/>
+          <w:sz w:val="20"/>
+        </w:rPr>
+        <w:t>/</w:t>
+      </w:r>
+      <w:r>
+        <w:rPr>
+          <w:i/>
+          <w:sz w:val="20"/>
+        </w:rPr>
+        <w:t>1</w:t>
+      </w:r>
+      <w:r>
+        <w:rPr>
+          <w:i/>
+          <w:sz w:val="20"/>
+        </w:rPr>
+        <w:t>0</w:t>
+      </w:r>
+    </w:p>
+    <w:p>
+      <w:pPr>
+        <w:tabs>
+          <w:tab w:val="left" w:pos="567"/>
+        </w:tabs>
         <w:spacing w:after="0"/>
       </w:pPr>
     </w:p>
@@ -407,119 +907,232 @@
 <file path=word/numbering.xml><?xml version="1.0" encoding="utf-8"?>
 <w:numbering xmlns:ve="http://schemas.openxmlformats.org/markup-compatibility/2006" xmlns:o="urn:schemas-microsoft-com:office:office" xmlns:r="http://schemas.openxmlformats.org/officeDocument/2006/relationships" xmlns:m="http://schemas.openxmlformats.org/officeDocument/2006/math" xmlns:v="urn:schemas-microsoft-com:vml" xmlns:wp="http://schemas.openxmlformats.org/drawingml/2006/wordprocessingDrawing" xmlns:w10="urn:schemas-microsoft-com:office:word" xmlns:w="http://schemas.openxmlformats.org/wordprocessingml/2006/main" xmlns:wne="http://schemas.microsoft.com/office/word/2006/wordml">
   <w:abstractNum w:abstractNumId="0">
+    <w:nsid w:val="37DA57C3"/>
+    <w:multiLevelType w:val="hybridMultilevel"/>
+    <w:tmpl w:val="551ED2B2"/>
+    <w:lvl w:ilvl="0" w:tplc="0416000D">
+      <w:start w:val="1"/>
+      <w:numFmt w:val="bullet"/>
+      <w:lvlText w:val=""/>
+      <w:lvlJc w:val="left"/>
+      <w:pPr>
+        <w:ind w:left="720" w:hanging="360"/>
+      </w:pPr>
+      <w:rPr>
+        <w:rFonts w:ascii="Wingdings" w:hAnsi="Wingdings" w:hint="default"/>
+      </w:rPr>
+    </w:lvl>
+    <w:lvl w:ilvl="1" w:tplc="04160003" w:tentative="1">
+      <w:start w:val="1"/>
+      <w:numFmt w:val="bullet"/>
+      <w:lvlText w:val="o"/>
+      <w:lvlJc w:val="left"/>
+      <w:pPr>
+        <w:ind w:left="1440" w:hanging="360"/>
+      </w:pPr>
+      <w:rPr>
+        <w:rFonts w:ascii="Courier New" w:hAnsi="Courier New" w:cs="Courier New" w:hint="default"/>
+      </w:rPr>
+    </w:lvl>
+    <w:lvl w:ilvl="2" w:tplc="04160005" w:tentative="1">
+      <w:start w:val="1"/>
+      <w:numFmt w:val="bullet"/>
+      <w:lvlText w:val=""/>
+      <w:lvlJc w:val="left"/>
+      <w:pPr>
+        <w:ind w:left="2160" w:hanging="360"/>
+      </w:pPr>
+      <w:rPr>
+        <w:rFonts w:ascii="Wingdings" w:hAnsi="Wingdings" w:hint="default"/>
+      </w:rPr>
+    </w:lvl>
+    <w:lvl w:ilvl="3" w:tplc="04160001" w:tentative="1">
+      <w:start w:val="1"/>
+      <w:numFmt w:val="bullet"/>
+      <w:lvlText w:val=""/>
+      <w:lvlJc w:val="left"/>
+      <w:pPr>
+        <w:ind w:left="2880" w:hanging="360"/>
+      </w:pPr>
+      <w:rPr>
+        <w:rFonts w:ascii="Symbol" w:hAnsi="Symbol" w:hint="default"/>
+      </w:rPr>
+    </w:lvl>
+    <w:lvl w:ilvl="4" w:tplc="04160003" w:tentative="1">
+      <w:start w:val="1"/>
+      <w:numFmt w:val="bullet"/>
+      <w:lvlText w:val="o"/>
+      <w:lvlJc w:val="left"/>
+      <w:pPr>
+        <w:ind w:left="3600" w:hanging="360"/>
+      </w:pPr>
+      <w:rPr>
+        <w:rFonts w:ascii="Courier New" w:hAnsi="Courier New" w:cs="Courier New" w:hint="default"/>
+      </w:rPr>
+    </w:lvl>
+    <w:lvl w:ilvl="5" w:tplc="04160005" w:tentative="1">
+      <w:start w:val="1"/>
+      <w:numFmt w:val="bullet"/>
+      <w:lvlText w:val=""/>
+      <w:lvlJc w:val="left"/>
+      <w:pPr>
+        <w:ind w:left="4320" w:hanging="360"/>
+      </w:pPr>
+      <w:rPr>
+        <w:rFonts w:ascii="Wingdings" w:hAnsi="Wingdings" w:hint="default"/>
+      </w:rPr>
+    </w:lvl>
+    <w:lvl w:ilvl="6" w:tplc="04160001" w:tentative="1">
+      <w:start w:val="1"/>
+      <w:numFmt w:val="bullet"/>
+      <w:lvlText w:val=""/>
+      <w:lvlJc w:val="left"/>
+      <w:pPr>
+        <w:ind w:left="5040" w:hanging="360"/>
+      </w:pPr>
+      <w:rPr>
+        <w:rFonts w:ascii="Symbol" w:hAnsi="Symbol" w:hint="default"/>
+      </w:rPr>
+    </w:lvl>
+    <w:lvl w:ilvl="7" w:tplc="04160003" w:tentative="1">
+      <w:start w:val="1"/>
+      <w:numFmt w:val="bullet"/>
+      <w:lvlText w:val="o"/>
+      <w:lvlJc w:val="left"/>
+      <w:pPr>
+        <w:ind w:left="5760" w:hanging="360"/>
+      </w:pPr>
+      <w:rPr>
+        <w:rFonts w:ascii="Courier New" w:hAnsi="Courier New" w:cs="Courier New" w:hint="default"/>
+      </w:rPr>
+    </w:lvl>
+    <w:lvl w:ilvl="8" w:tplc="04160005" w:tentative="1">
+      <w:start w:val="1"/>
+      <w:numFmt w:val="bullet"/>
+      <w:lvlText w:val=""/>
+      <w:lvlJc w:val="left"/>
+      <w:pPr>
+        <w:ind w:left="6480" w:hanging="360"/>
+      </w:pPr>
+      <w:rPr>
+        <w:rFonts w:ascii="Wingdings" w:hAnsi="Wingdings" w:hint="default"/>
+      </w:rPr>
+    </w:lvl>
+  </w:abstractNum>
+  <w:abstractNum w:abstractNumId="1">
     <w:nsid w:val="702E5890"/>
     <w:multiLevelType w:val="hybridMultilevel"/>
-    <w:tmpl w:val="8AD0E2D0"/>
-    <w:lvl w:ilvl="0" w:tplc="0416000D">
-      <w:start w:val="1"/>
-      <w:numFmt w:val="bullet"/>
-      <w:lvlText w:val=""/>
+    <w:tmpl w:val="40403D8A"/>
+    <w:lvl w:ilvl="0" w:tplc="04160001">
+      <w:start w:val="1"/>
+      <w:numFmt w:val="bullet"/>
+      <w:lvlText w:val=""/>
       <w:lvlJc w:val="left"/>
       <w:pPr>
         <w:ind w:left="720" w:hanging="360"/>
       </w:pPr>
       <w:rPr>
+        <w:rFonts w:ascii="Symbol" w:hAnsi="Symbol" w:hint="default"/>
+      </w:rPr>
+    </w:lvl>
+    <w:lvl w:ilvl="1" w:tplc="04160003" w:tentative="1">
+      <w:start w:val="1"/>
+      <w:numFmt w:val="bullet"/>
+      <w:lvlText w:val="o"/>
+      <w:lvlJc w:val="left"/>
+      <w:pPr>
+        <w:ind w:left="1440" w:hanging="360"/>
+      </w:pPr>
+      <w:rPr>
+        <w:rFonts w:ascii="Courier New" w:hAnsi="Courier New" w:cs="Courier New" w:hint="default"/>
+      </w:rPr>
+    </w:lvl>
+    <w:lvl w:ilvl="2" w:tplc="04160005" w:tentative="1">
+      <w:start w:val="1"/>
+      <w:numFmt w:val="bullet"/>
+      <w:lvlText w:val=""/>
+      <w:lvlJc w:val="left"/>
+      <w:pPr>
+        <w:ind w:left="2160" w:hanging="360"/>
+      </w:pPr>
+      <w:rPr>
         <w:rFonts w:ascii="Wingdings" w:hAnsi="Wingdings" w:hint="default"/>
       </w:rPr>
     </w:lvl>
-    <w:lvl w:ilvl="1" w:tplc="04160003" w:tentative="1">
+    <w:lvl w:ilvl="3" w:tplc="04160001" w:tentative="1">
+      <w:start w:val="1"/>
+      <w:numFmt w:val="bullet"/>
+      <w:lvlText w:val=""/>
+      <w:lvlJc w:val="left"/>
+      <w:pPr>
+        <w:ind w:left="2880" w:hanging="360"/>
+      </w:pPr>
+      <w:rPr>
+        <w:rFonts w:ascii="Symbol" w:hAnsi="Symbol" w:hint="default"/>
+      </w:rPr>
+    </w:lvl>
+    <w:lvl w:ilvl="4" w:tplc="04160003" w:tentative="1">
       <w:start w:val="1"/>
       <w:numFmt w:val="bullet"/>
       <w:lvlText w:val="o"/>
       <w:lvlJc w:val="left"/>
       <w:pPr>
-        <w:ind w:left="1440" w:hanging="360"/>
+        <w:ind w:left="3600" w:hanging="360"/>
       </w:pPr>
       <w:rPr>
         <w:rFonts w:ascii="Courier New" w:hAnsi="Courier New" w:cs="Courier New" w:hint="default"/>
       </w:rPr>
     </w:lvl>
-    <w:lvl w:ilvl="2" w:tplc="04160005" w:tentative="1">
+    <w:lvl w:ilvl="5" w:tplc="04160005" w:tentative="1">
       <w:start w:val="1"/>
       <w:numFmt w:val="bullet"/>
       <w:lvlText w:val=""/>
       <w:lvlJc w:val="left"/>
       <w:pPr>
-        <w:ind w:left="2160" w:hanging="360"/>
+        <w:ind w:left="4320" w:hanging="360"/>
       </w:pPr>
       <w:rPr>
         <w:rFonts w:ascii="Wingdings" w:hAnsi="Wingdings" w:hint="default"/>
       </w:rPr>
     </w:lvl>
-    <w:lvl w:ilvl="3" w:tplc="04160001" w:tentative="1">
+    <w:lvl w:ilvl="6" w:tplc="04160001" w:tentative="1">
       <w:start w:val="1"/>
       <w:numFmt w:val="bullet"/>
       <w:lvlText w:val=""/>
       <w:lvlJc w:val="left"/>
       <w:pPr>
-        <w:ind w:left="2880" w:hanging="360"/>
+        <w:ind w:left="5040" w:hanging="360"/>
       </w:pPr>
       <w:rPr>
         <w:rFonts w:ascii="Symbol" w:hAnsi="Symbol" w:hint="default"/>
       </w:rPr>
     </w:lvl>
-    <w:lvl w:ilvl="4" w:tplc="04160003" w:tentative="1">
+    <w:lvl w:ilvl="7" w:tplc="04160003" w:tentative="1">
       <w:start w:val="1"/>
       <w:numFmt w:val="bullet"/>
       <w:lvlText w:val="o"/>
       <w:lvlJc w:val="left"/>
       <w:pPr>
-        <w:ind w:left="3600" w:hanging="360"/>
+        <w:ind w:left="5760" w:hanging="360"/>
       </w:pPr>
       <w:rPr>
         <w:rFonts w:ascii="Courier New" w:hAnsi="Courier New" w:cs="Courier New" w:hint="default"/>
       </w:rPr>
     </w:lvl>
-    <w:lvl w:ilvl="5" w:tplc="04160005" w:tentative="1">
+    <w:lvl w:ilvl="8" w:tplc="04160005" w:tentative="1">
       <w:start w:val="1"/>
       <w:numFmt w:val="bullet"/>
       <w:lvlText w:val=""/>
       <w:lvlJc w:val="left"/>
       <w:pPr>
-        <w:ind w:left="4320" w:hanging="360"/>
+        <w:ind w:left="6480" w:hanging="360"/>
       </w:pPr>
       <w:rPr>
         <w:rFonts w:ascii="Wingdings" w:hAnsi="Wingdings" w:hint="default"/>
       </w:rPr>
     </w:lvl>
-    <w:lvl w:ilvl="6" w:tplc="04160001" w:tentative="1">
-      <w:start w:val="1"/>
-      <w:numFmt w:val="bullet"/>
-      <w:lvlText w:val=""/>
-      <w:lvlJc w:val="left"/>
-      <w:pPr>
-        <w:ind w:left="5040" w:hanging="360"/>
-      </w:pPr>
-      <w:rPr>
-        <w:rFonts w:ascii="Symbol" w:hAnsi="Symbol" w:hint="default"/>
-      </w:rPr>
-    </w:lvl>
-    <w:lvl w:ilvl="7" w:tplc="04160003" w:tentative="1">
-      <w:start w:val="1"/>
-      <w:numFmt w:val="bullet"/>
-      <w:lvlText w:val="o"/>
-      <w:lvlJc w:val="left"/>
-      <w:pPr>
-        <w:ind w:left="5760" w:hanging="360"/>
-      </w:pPr>
-      <w:rPr>
-        <w:rFonts w:ascii="Courier New" w:hAnsi="Courier New" w:cs="Courier New" w:hint="default"/>
-      </w:rPr>
-    </w:lvl>
-    <w:lvl w:ilvl="8" w:tplc="04160005" w:tentative="1">
-      <w:start w:val="1"/>
-      <w:numFmt w:val="bullet"/>
-      <w:lvlText w:val=""/>
-      <w:lvlJc w:val="left"/>
-      <w:pPr>
-        <w:ind w:left="6480" w:hanging="360"/>
-      </w:pPr>
-      <w:rPr>
-        <w:rFonts w:ascii="Wingdings" w:hAnsi="Wingdings" w:hint="default"/>
-      </w:rPr>
-    </w:lvl>
   </w:abstractNum>
-  <w:abstractNum w:abstractNumId="1">
+  <w:abstractNum w:abstractNumId="2">
     <w:nsid w:val="77F66358"/>
     <w:multiLevelType w:val="hybridMultilevel"/>
     <w:tmpl w:val="CCF8EB7E"/>
@@ -632,7 +1245,7 @@
       </w:rPr>
     </w:lvl>
   </w:abstractNum>
-  <w:abstractNum w:abstractNumId="2">
+  <w:abstractNum w:abstractNumId="3">
     <w:nsid w:val="79214B16"/>
     <w:multiLevelType w:val="hybridMultilevel"/>
     <w:tmpl w:val="A4EC74BA"/>
@@ -746,12 +1359,15 @@
     </w:lvl>
   </w:abstractNum>
   <w:num w:numId="1">
+    <w:abstractNumId w:val="2"/>
+  </w:num>
+  <w:num w:numId="2">
+    <w:abstractNumId w:val="3"/>
+  </w:num>
+  <w:num w:numId="3">
     <w:abstractNumId w:val="1"/>
   </w:num>
-  <w:num w:numId="2">
-    <w:abstractNumId w:val="2"/>
-  </w:num>
-  <w:num w:numId="3">
+  <w:num w:numId="4">
     <w:abstractNumId w:val="0"/>
   </w:num>
 </w:numbering>

--- a/docs/Relatório das Sprints.docx
+++ b/docs/Relatório das Sprints.docx
@@ -889,9 +889,438 @@
     <w:p>
       <w:pPr>
         <w:tabs>
-          <w:tab w:val="left" w:pos="567"/>
-        </w:tabs>
-        <w:spacing w:after="0"/>
+          <w:tab w:val="left" w:pos="2066"/>
+        </w:tabs>
+        <w:spacing w:after="0"/>
+        <w:rPr>
+          <w:b/>
+          <w:noProof/>
+          <w:sz w:val="24"/>
+          <w:lang w:eastAsia="pt-BR"/>
+        </w:rPr>
+      </w:pPr>
+    </w:p>
+    <w:p>
+      <w:pPr>
+        <w:tabs>
+          <w:tab w:val="left" w:pos="2066"/>
+        </w:tabs>
+        <w:spacing w:after="0"/>
+        <w:rPr>
+          <w:b/>
+          <w:noProof/>
+          <w:sz w:val="24"/>
+          <w:lang w:eastAsia="pt-BR"/>
+        </w:rPr>
+      </w:pPr>
+      <w:r>
+        <w:rPr>
+          <w:b/>
+          <w:noProof/>
+          <w:sz w:val="24"/>
+          <w:lang w:eastAsia="pt-BR"/>
+        </w:rPr>
+        <w:t>Semana 4 (</w:t>
+      </w:r>
+      <w:r>
+        <w:rPr>
+          <w:b/>
+          <w:noProof/>
+          <w:sz w:val="24"/>
+          <w:lang w:eastAsia="pt-BR"/>
+        </w:rPr>
+        <w:t>08/10</w:t>
+      </w:r>
+      <w:r>
+        <w:rPr>
+          <w:b/>
+          <w:noProof/>
+          <w:sz w:val="24"/>
+          <w:lang w:eastAsia="pt-BR"/>
+        </w:rPr>
+        <w:t>-15/10</w:t>
+      </w:r>
+      <w:r>
+        <w:rPr>
+          <w:b/>
+          <w:noProof/>
+          <w:sz w:val="24"/>
+          <w:lang w:eastAsia="pt-BR"/>
+        </w:rPr>
+        <w:t>)</w:t>
+      </w:r>
+    </w:p>
+    <w:p>
+      <w:pPr>
+        <w:tabs>
+          <w:tab w:val="left" w:pos="2066"/>
+        </w:tabs>
+        <w:spacing w:after="0"/>
+        <w:jc w:val="both"/>
+        <w:rPr>
+          <w:noProof/>
+          <w:lang w:eastAsia="pt-BR"/>
+        </w:rPr>
+      </w:pPr>
+      <w:r>
+        <w:rPr>
+          <w:noProof/>
+          <w:lang w:eastAsia="pt-BR"/>
+        </w:rPr>
+        <w:t>O cadastro de boleto foi implementado, porém tivemos um problema com a parte da  visualização que não foi finalizada, mas está quase pronta e logo será finalizada.</w:t>
+      </w:r>
+      <w:r>
+        <w:rPr>
+          <w:noProof/>
+          <w:lang w:eastAsia="pt-BR"/>
+        </w:rPr>
+        <w:t xml:space="preserve"> Como esta é a última semana antes da entrega do primeiro MVP, todas as tasks remanecentes deverão ser implementadas, tornando essa sprint muitas tasks, mas como temos um feriado isso não será um problema.</w:t>
+      </w:r>
+    </w:p>
+    <w:p>
+      <w:pPr>
+        <w:tabs>
+          <w:tab w:val="left" w:pos="2066"/>
+        </w:tabs>
+        <w:spacing w:after="0"/>
+        <w:jc w:val="both"/>
+        <w:rPr>
+          <w:noProof/>
+          <w:lang w:eastAsia="pt-BR"/>
+        </w:rPr>
+      </w:pPr>
+    </w:p>
+    <w:p>
+      <w:pPr>
+        <w:tabs>
+          <w:tab w:val="left" w:pos="2066"/>
+        </w:tabs>
+        <w:spacing w:after="0"/>
+        <w:jc w:val="center"/>
+        <w:rPr>
+          <w:noProof/>
+          <w:lang w:eastAsia="pt-BR"/>
+        </w:rPr>
+      </w:pPr>
+      <w:r>
+        <w:rPr>
+          <w:noProof/>
+          <w:lang w:eastAsia="pt-BR"/>
+        </w:rPr>
+        <w:drawing>
+          <wp:inline distT="0" distB="0" distL="0" distR="0">
+            <wp:extent cx="5290688" cy="2043485"/>
+            <wp:effectExtent l="19050" t="0" r="5212" b="0"/>
+            <wp:docPr id="1" name="Imagem 1"/>
+            <wp:cNvGraphicFramePr>
+              <a:graphicFrameLocks xmlns:a="http://schemas.openxmlformats.org/drawingml/2006/main" noChangeAspect="1"/>
+            </wp:cNvGraphicFramePr>
+            <a:graphic xmlns:a="http://schemas.openxmlformats.org/drawingml/2006/main">
+              <a:graphicData uri="http://schemas.openxmlformats.org/drawingml/2006/picture">
+                <pic:pic xmlns:pic="http://schemas.openxmlformats.org/drawingml/2006/picture">
+                  <pic:nvPicPr>
+                    <pic:cNvPr id="0" name="Picture 1"/>
+                    <pic:cNvPicPr>
+                      <a:picLocks noChangeAspect="1" noChangeArrowheads="1"/>
+                    </pic:cNvPicPr>
+                  </pic:nvPicPr>
+                  <pic:blipFill>
+                    <a:blip r:embed="rId8" cstate="print"/>
+                    <a:srcRect t="13612" r="37479" b="43456"/>
+                    <a:stretch>
+                      <a:fillRect/>
+                    </a:stretch>
+                  </pic:blipFill>
+                  <pic:spPr bwMode="auto">
+                    <a:xfrm>
+                      <a:off x="0" y="0"/>
+                      <a:ext cx="5290688" cy="2043485"/>
+                    </a:xfrm>
+                    <a:prstGeom prst="rect">
+                      <a:avLst/>
+                    </a:prstGeom>
+                    <a:noFill/>
+                    <a:ln w="9525">
+                      <a:noFill/>
+                      <a:miter lim="800000"/>
+                      <a:headEnd/>
+                      <a:tailEnd/>
+                    </a:ln>
+                  </pic:spPr>
+                </pic:pic>
+              </a:graphicData>
+            </a:graphic>
+          </wp:inline>
+        </w:drawing>
+      </w:r>
+    </w:p>
+    <w:p>
+      <w:pPr>
+        <w:tabs>
+          <w:tab w:val="left" w:pos="2066"/>
+        </w:tabs>
+        <w:spacing w:after="0"/>
+        <w:jc w:val="both"/>
+        <w:rPr>
+          <w:noProof/>
+          <w:lang w:eastAsia="pt-BR"/>
+        </w:rPr>
+      </w:pPr>
+    </w:p>
+    <w:p>
+      <w:pPr>
+        <w:tabs>
+          <w:tab w:val="left" w:pos="939"/>
+        </w:tabs>
+        <w:spacing w:after="0"/>
+        <w:jc w:val="center"/>
+        <w:rPr>
+          <w:i/>
+          <w:sz w:val="20"/>
+        </w:rPr>
+      </w:pPr>
+      <w:r>
+        <w:rPr>
+          <w:i/>
+          <w:sz w:val="20"/>
+        </w:rPr>
+        <w:t xml:space="preserve">Figura 4: </w:t>
+      </w:r>
+      <w:proofErr w:type="spellStart"/>
+      <w:r>
+        <w:rPr>
+          <w:i/>
+          <w:sz w:val="20"/>
+        </w:rPr>
+        <w:t>Kanbam</w:t>
+      </w:r>
+      <w:proofErr w:type="spellEnd"/>
+      <w:r>
+        <w:rPr>
+          <w:i/>
+          <w:sz w:val="20"/>
+        </w:rPr>
+        <w:t xml:space="preserve"> dia 08</w:t>
+      </w:r>
+      <w:r>
+        <w:rPr>
+          <w:i/>
+          <w:sz w:val="20"/>
+        </w:rPr>
+        <w:t>/</w:t>
+      </w:r>
+      <w:r>
+        <w:rPr>
+          <w:i/>
+          <w:sz w:val="20"/>
+        </w:rPr>
+        <w:t>1</w:t>
+      </w:r>
+      <w:r>
+        <w:rPr>
+          <w:i/>
+          <w:sz w:val="20"/>
+        </w:rPr>
+        <w:t>0</w:t>
+      </w:r>
+    </w:p>
+    <w:p>
+      <w:pPr>
+        <w:tabs>
+          <w:tab w:val="left" w:pos="2066"/>
+        </w:tabs>
+        <w:spacing w:after="0"/>
+        <w:jc w:val="both"/>
+      </w:pPr>
+    </w:p>
+    <w:p>
+      <w:pPr>
+        <w:tabs>
+          <w:tab w:val="left" w:pos="2066"/>
+        </w:tabs>
+        <w:spacing w:after="0"/>
+        <w:rPr>
+          <w:b/>
+          <w:noProof/>
+          <w:sz w:val="24"/>
+          <w:lang w:eastAsia="pt-BR"/>
+        </w:rPr>
+      </w:pPr>
+      <w:r>
+        <w:rPr>
+          <w:b/>
+          <w:noProof/>
+          <w:sz w:val="24"/>
+          <w:lang w:eastAsia="pt-BR"/>
+        </w:rPr>
+        <w:t>Reunião pré apresentação 15/10</w:t>
+      </w:r>
+    </w:p>
+    <w:p>
+      <w:pPr>
+        <w:tabs>
+          <w:tab w:val="left" w:pos="2066"/>
+        </w:tabs>
+        <w:spacing w:after="0"/>
+        <w:jc w:val="both"/>
+        <w:rPr>
+          <w:noProof/>
+          <w:lang w:eastAsia="pt-BR"/>
+        </w:rPr>
+      </w:pPr>
+      <w:r>
+        <w:rPr>
+          <w:noProof/>
+          <w:lang w:eastAsia="pt-BR"/>
+        </w:rPr>
+        <w:t xml:space="preserve">Todas as funcionalidades do primeiro MVP foram concluídas e </w:t>
+      </w:r>
+      <w:r>
+        <w:rPr>
+          <w:noProof/>
+          <w:lang w:eastAsia="pt-BR"/>
+        </w:rPr>
+        <w:t>a apresentação foi definida. A continuidade do desenvolvimento do sistema e a definição da próxima sprint será feita após a apresentação.</w:t>
+      </w:r>
+    </w:p>
+    <w:p>
+      <w:pPr>
+        <w:tabs>
+          <w:tab w:val="left" w:pos="2066"/>
+        </w:tabs>
+        <w:spacing w:after="0"/>
+        <w:jc w:val="both"/>
+        <w:rPr>
+          <w:noProof/>
+          <w:lang w:eastAsia="pt-BR"/>
+        </w:rPr>
+      </w:pPr>
+    </w:p>
+    <w:p>
+      <w:pPr>
+        <w:tabs>
+          <w:tab w:val="left" w:pos="2066"/>
+        </w:tabs>
+        <w:spacing w:after="0"/>
+        <w:jc w:val="both"/>
+      </w:pPr>
+      <w:r>
+        <w:rPr>
+          <w:noProof/>
+          <w:lang w:eastAsia="pt-BR"/>
+        </w:rPr>
+        <w:lastRenderedPageBreak/>
+        <w:drawing>
+          <wp:inline distT="0" distB="0" distL="0" distR="0">
+            <wp:extent cx="5327098" cy="3212377"/>
+            <wp:effectExtent l="19050" t="0" r="6902" b="0"/>
+            <wp:docPr id="5" name="Imagem 4"/>
+            <wp:cNvGraphicFramePr>
+              <a:graphicFrameLocks xmlns:a="http://schemas.openxmlformats.org/drawingml/2006/main" noChangeAspect="1"/>
+            </wp:cNvGraphicFramePr>
+            <a:graphic xmlns:a="http://schemas.openxmlformats.org/drawingml/2006/main">
+              <a:graphicData uri="http://schemas.openxmlformats.org/drawingml/2006/picture">
+                <pic:pic xmlns:pic="http://schemas.openxmlformats.org/drawingml/2006/picture">
+                  <pic:nvPicPr>
+                    <pic:cNvPr id="0" name="Picture 4"/>
+                    <pic:cNvPicPr>
+                      <a:picLocks noChangeAspect="1" noChangeArrowheads="1"/>
+                    </pic:cNvPicPr>
+                  </pic:nvPicPr>
+                  <pic:blipFill>
+                    <a:blip r:embed="rId9" cstate="print"/>
+                    <a:srcRect t="14921" r="37626" b="18234"/>
+                    <a:stretch>
+                      <a:fillRect/>
+                    </a:stretch>
+                  </pic:blipFill>
+                  <pic:spPr bwMode="auto">
+                    <a:xfrm>
+                      <a:off x="0" y="0"/>
+                      <a:ext cx="5334365" cy="3216759"/>
+                    </a:xfrm>
+                    <a:prstGeom prst="rect">
+                      <a:avLst/>
+                    </a:prstGeom>
+                    <a:noFill/>
+                    <a:ln w="9525">
+                      <a:noFill/>
+                      <a:miter lim="800000"/>
+                      <a:headEnd/>
+                      <a:tailEnd/>
+                    </a:ln>
+                  </pic:spPr>
+                </pic:pic>
+              </a:graphicData>
+            </a:graphic>
+          </wp:inline>
+        </w:drawing>
+      </w:r>
+    </w:p>
+    <w:p>
+      <w:pPr>
+        <w:tabs>
+          <w:tab w:val="left" w:pos="939"/>
+        </w:tabs>
+        <w:spacing w:after="0"/>
+        <w:jc w:val="center"/>
+        <w:rPr>
+          <w:i/>
+          <w:sz w:val="20"/>
+        </w:rPr>
+      </w:pPr>
+      <w:r>
+        <w:rPr>
+          <w:i/>
+          <w:sz w:val="20"/>
+        </w:rPr>
+        <w:t xml:space="preserve">Figura 5: </w:t>
+      </w:r>
+      <w:proofErr w:type="spellStart"/>
+      <w:r>
+        <w:rPr>
+          <w:i/>
+          <w:sz w:val="20"/>
+        </w:rPr>
+        <w:t>Kanbam</w:t>
+      </w:r>
+      <w:proofErr w:type="spellEnd"/>
+      <w:r>
+        <w:rPr>
+          <w:i/>
+          <w:sz w:val="20"/>
+        </w:rPr>
+        <w:t xml:space="preserve"> dia 15</w:t>
+      </w:r>
+      <w:r>
+        <w:rPr>
+          <w:i/>
+          <w:sz w:val="20"/>
+        </w:rPr>
+        <w:t>/</w:t>
+      </w:r>
+      <w:r>
+        <w:rPr>
+          <w:i/>
+          <w:sz w:val="20"/>
+        </w:rPr>
+        <w:t>1</w:t>
+      </w:r>
+      <w:r>
+        <w:rPr>
+          <w:i/>
+          <w:sz w:val="20"/>
+        </w:rPr>
+        <w:t>0</w:t>
+      </w:r>
+    </w:p>
+    <w:p>
+      <w:pPr>
+        <w:tabs>
+          <w:tab w:val="left" w:pos="2066"/>
+        </w:tabs>
+        <w:spacing w:after="0"/>
+        <w:jc w:val="both"/>
       </w:pPr>
     </w:p>
     <w:sectPr>

--- a/docs/Relatório das Sprints.docx
+++ b/docs/Relatório das Sprints.docx
@@ -1321,6 +1321,511 @@
         </w:tabs>
         <w:spacing w:after="0"/>
         <w:jc w:val="both"/>
+      </w:pPr>
+    </w:p>
+    <w:p>
+      <w:pPr>
+        <w:tabs>
+          <w:tab w:val="left" w:pos="2066"/>
+        </w:tabs>
+        <w:spacing w:after="0"/>
+        <w:rPr>
+          <w:b/>
+          <w:noProof/>
+          <w:sz w:val="24"/>
+          <w:lang w:eastAsia="pt-BR"/>
+        </w:rPr>
+      </w:pPr>
+      <w:r>
+        <w:rPr>
+          <w:b/>
+          <w:noProof/>
+          <w:sz w:val="24"/>
+          <w:lang w:eastAsia="pt-BR"/>
+        </w:rPr>
+        <w:t>Apresentação do MVP2 30/10</w:t>
+      </w:r>
+    </w:p>
+    <w:p>
+      <w:pPr>
+        <w:tabs>
+          <w:tab w:val="left" w:pos="2066"/>
+        </w:tabs>
+        <w:spacing w:after="0"/>
+        <w:jc w:val="both"/>
+        <w:rPr>
+          <w:noProof/>
+          <w:lang w:eastAsia="pt-BR"/>
+        </w:rPr>
+      </w:pPr>
+      <w:r>
+        <w:rPr>
+          <w:noProof/>
+          <w:lang w:eastAsia="pt-BR"/>
+        </w:rPr>
+        <w:t>Foram apresentados os requisitos do MVP2 em formato de vídeo junto com apresentação de slides</w:t>
+      </w:r>
+    </w:p>
+    <w:p>
+      <w:pPr>
+        <w:tabs>
+          <w:tab w:val="left" w:pos="2066"/>
+        </w:tabs>
+        <w:spacing w:after="0"/>
+        <w:rPr>
+          <w:b/>
+          <w:noProof/>
+          <w:sz w:val="24"/>
+          <w:lang w:eastAsia="pt-BR"/>
+        </w:rPr>
+      </w:pPr>
+    </w:p>
+    <w:p>
+      <w:pPr>
+        <w:tabs>
+          <w:tab w:val="left" w:pos="2066"/>
+        </w:tabs>
+        <w:spacing w:after="0"/>
+        <w:rPr>
+          <w:b/>
+          <w:noProof/>
+          <w:sz w:val="24"/>
+          <w:lang w:eastAsia="pt-BR"/>
+        </w:rPr>
+      </w:pPr>
+      <w:r>
+        <w:rPr>
+          <w:b/>
+          <w:noProof/>
+          <w:sz w:val="24"/>
+          <w:lang w:eastAsia="pt-BR"/>
+        </w:rPr>
+        <w:t>Reunião 5 (10/11)</w:t>
+      </w:r>
+    </w:p>
+    <w:p>
+      <w:pPr>
+        <w:tabs>
+          <w:tab w:val="left" w:pos="2066"/>
+        </w:tabs>
+        <w:spacing w:after="0"/>
+        <w:jc w:val="both"/>
+        <w:rPr>
+          <w:noProof/>
+          <w:lang w:eastAsia="pt-BR"/>
+        </w:rPr>
+      </w:pPr>
+      <w:r>
+        <w:rPr>
+          <w:noProof/>
+          <w:lang w:eastAsia="pt-BR"/>
+        </w:rPr>
+        <w:t xml:space="preserve">Nesta reunião resolvemos alterar nosso </w:t>
+      </w:r>
+      <w:r>
+        <w:rPr>
+          <w:i/>
+          <w:noProof/>
+          <w:lang w:eastAsia="pt-BR"/>
+        </w:rPr>
+        <w:t>product backlog</w:t>
+      </w:r>
+      <w:r>
+        <w:rPr>
+          <w:noProof/>
+          <w:lang w:eastAsia="pt-BR"/>
+        </w:rPr>
+        <w:t xml:space="preserve"> do projeto, pois estava com apenas duas tasks muito genericas e com grande complexidade, que foram divididas. Também definimos a duração e as tasks a serem implementadas durante a sprint.</w:t>
+      </w:r>
+    </w:p>
+    <w:p>
+      <w:pPr>
+        <w:tabs>
+          <w:tab w:val="left" w:pos="2066"/>
+        </w:tabs>
+        <w:spacing w:after="0"/>
+        <w:jc w:val="both"/>
+        <w:rPr>
+          <w:noProof/>
+          <w:lang w:eastAsia="pt-BR"/>
+        </w:rPr>
+      </w:pPr>
+    </w:p>
+    <w:p>
+      <w:pPr>
+        <w:tabs>
+          <w:tab w:val="left" w:pos="939"/>
+        </w:tabs>
+        <w:spacing w:after="0"/>
+        <w:jc w:val="center"/>
+      </w:pPr>
+      <w:r>
+        <w:rPr>
+          <w:noProof/>
+          <w:lang w:eastAsia="pt-BR"/>
+        </w:rPr>
+        <w:drawing>
+          <wp:inline distT="0" distB="0" distL="0" distR="0">
+            <wp:extent cx="5372573" cy="3061252"/>
+            <wp:effectExtent l="19050" t="0" r="0" b="0"/>
+            <wp:docPr id="7" name="Imagem 1"/>
+            <wp:cNvGraphicFramePr>
+              <a:graphicFrameLocks xmlns:a="http://schemas.openxmlformats.org/drawingml/2006/main" noChangeAspect="1"/>
+            </wp:cNvGraphicFramePr>
+            <a:graphic xmlns:a="http://schemas.openxmlformats.org/drawingml/2006/main">
+              <a:graphicData uri="http://schemas.openxmlformats.org/drawingml/2006/picture">
+                <pic:pic xmlns:pic="http://schemas.openxmlformats.org/drawingml/2006/picture">
+                  <pic:nvPicPr>
+                    <pic:cNvPr id="0" name="Picture 1"/>
+                    <pic:cNvPicPr>
+                      <a:picLocks noChangeAspect="1" noChangeArrowheads="1"/>
+                    </pic:cNvPicPr>
+                  </pic:nvPicPr>
+                  <pic:blipFill>
+                    <a:blip r:embed="rId10" cstate="print"/>
+                    <a:srcRect t="18245" r="37626" b="18586"/>
+                    <a:stretch>
+                      <a:fillRect/>
+                    </a:stretch>
+                  </pic:blipFill>
+                  <pic:spPr bwMode="auto">
+                    <a:xfrm>
+                      <a:off x="0" y="0"/>
+                      <a:ext cx="5372573" cy="3061252"/>
+                    </a:xfrm>
+                    <a:prstGeom prst="rect">
+                      <a:avLst/>
+                    </a:prstGeom>
+                    <a:noFill/>
+                    <a:ln w="9525">
+                      <a:noFill/>
+                      <a:miter lim="800000"/>
+                      <a:headEnd/>
+                      <a:tailEnd/>
+                    </a:ln>
+                  </pic:spPr>
+                </pic:pic>
+              </a:graphicData>
+            </a:graphic>
+          </wp:inline>
+        </w:drawing>
+      </w:r>
+      <w:r>
+        <w:rPr>
+          <w:i/>
+          <w:sz w:val="20"/>
+        </w:rPr>
+        <w:t xml:space="preserve"> </w:t>
+      </w:r>
+      <w:r>
+        <w:rPr>
+          <w:i/>
+          <w:sz w:val="20"/>
+        </w:rPr>
+        <w:t xml:space="preserve">Figura 6: </w:t>
+      </w:r>
+      <w:proofErr w:type="spellStart"/>
+      <w:r>
+        <w:rPr>
+          <w:i/>
+          <w:sz w:val="20"/>
+        </w:rPr>
+        <w:t>Kanbam</w:t>
+      </w:r>
+      <w:proofErr w:type="spellEnd"/>
+      <w:r>
+        <w:rPr>
+          <w:i/>
+          <w:sz w:val="20"/>
+        </w:rPr>
+        <w:t xml:space="preserve"> dia 10</w:t>
+      </w:r>
+      <w:r>
+        <w:rPr>
+          <w:i/>
+          <w:sz w:val="20"/>
+        </w:rPr>
+        <w:t>/</w:t>
+      </w:r>
+      <w:r>
+        <w:rPr>
+          <w:i/>
+          <w:sz w:val="20"/>
+        </w:rPr>
+        <w:t>11</w:t>
+      </w:r>
+    </w:p>
+    <w:p>
+      <w:pPr>
+        <w:tabs>
+          <w:tab w:val="left" w:pos="2066"/>
+        </w:tabs>
+        <w:spacing w:after="0"/>
+        <w:rPr>
+          <w:b/>
+          <w:noProof/>
+          <w:sz w:val="24"/>
+          <w:lang w:eastAsia="pt-BR"/>
+        </w:rPr>
+      </w:pPr>
+    </w:p>
+    <w:p>
+      <w:pPr>
+        <w:tabs>
+          <w:tab w:val="left" w:pos="2066"/>
+        </w:tabs>
+        <w:spacing w:after="0"/>
+        <w:rPr>
+          <w:b/>
+          <w:noProof/>
+          <w:sz w:val="24"/>
+          <w:lang w:eastAsia="pt-BR"/>
+        </w:rPr>
+      </w:pPr>
+      <w:r>
+        <w:rPr>
+          <w:b/>
+          <w:noProof/>
+          <w:sz w:val="24"/>
+          <w:lang w:eastAsia="pt-BR"/>
+        </w:rPr>
+        <w:lastRenderedPageBreak/>
+        <w:t>Sprint 6</w:t>
+      </w:r>
+      <w:r>
+        <w:rPr>
+          <w:b/>
+          <w:noProof/>
+          <w:sz w:val="24"/>
+          <w:lang w:eastAsia="pt-BR"/>
+        </w:rPr>
+        <w:t xml:space="preserve"> (</w:t>
+      </w:r>
+      <w:r>
+        <w:rPr>
+          <w:b/>
+          <w:noProof/>
+          <w:sz w:val="24"/>
+          <w:lang w:eastAsia="pt-BR"/>
+        </w:rPr>
+        <w:t>20/11</w:t>
+      </w:r>
+      <w:r>
+        <w:rPr>
+          <w:b/>
+          <w:noProof/>
+          <w:sz w:val="24"/>
+          <w:lang w:eastAsia="pt-BR"/>
+        </w:rPr>
+        <w:t>)</w:t>
+      </w:r>
+    </w:p>
+    <w:p>
+      <w:pPr>
+        <w:tabs>
+          <w:tab w:val="left" w:pos="2066"/>
+        </w:tabs>
+        <w:spacing w:after="0"/>
+        <w:jc w:val="both"/>
+        <w:rPr>
+          <w:noProof/>
+          <w:lang w:eastAsia="pt-BR"/>
+        </w:rPr>
+      </w:pPr>
+      <w:r>
+        <w:rPr>
+          <w:noProof/>
+          <w:lang w:eastAsia="pt-BR"/>
+        </w:rPr>
+        <w:t xml:space="preserve">Foi descoberto que o </w:t>
+      </w:r>
+      <w:r>
+        <w:rPr>
+          <w:noProof/>
+          <w:lang w:eastAsia="pt-BR"/>
+        </w:rPr>
+        <w:t>requisito do nosso projeto de, utilizando uma API de um banco, atualizar o status dos boletos automaticamente assim que fossem pagos</w:t>
+      </w:r>
+      <w:r>
+        <w:rPr>
+          <w:noProof/>
+          <w:lang w:eastAsia="pt-BR"/>
+        </w:rPr>
+        <w:t xml:space="preserve"> </w:t>
+      </w:r>
+      <w:r>
+        <w:rPr>
+          <w:noProof/>
+          <w:lang w:eastAsia="pt-BR"/>
+        </w:rPr>
+        <w:t>seria inviável</w:t>
+      </w:r>
+      <w:r>
+        <w:rPr>
+          <w:noProof/>
+          <w:lang w:eastAsia="pt-BR"/>
+        </w:rPr>
+        <w:t xml:space="preserve"> pelo fato de </w:t>
+      </w:r>
+      <w:r>
+        <w:rPr>
+          <w:noProof/>
+          <w:lang w:eastAsia="pt-BR"/>
+        </w:rPr>
+        <w:t>q</w:t>
+      </w:r>
+      <w:r>
+        <w:rPr>
+          <w:noProof/>
+          <w:lang w:eastAsia="pt-BR"/>
+        </w:rPr>
+        <w:t>ue</w:t>
+      </w:r>
+      <w:r>
+        <w:rPr>
+          <w:noProof/>
+          <w:lang w:eastAsia="pt-BR"/>
+        </w:rPr>
+        <w:t xml:space="preserve"> as API para esse tipo de funcionalidade são pagas e possuem diversos questões burocráticas.</w:t>
+      </w:r>
+      <w:r>
+        <w:rPr>
+          <w:noProof/>
+          <w:lang w:eastAsia="pt-BR"/>
+        </w:rPr>
+        <w:t xml:space="preserve"> Esse requisito será substituído por outra funcionalidade que ainda será definida com o cliente. As tasks da sprint foram definidas.</w:t>
+      </w:r>
+    </w:p>
+    <w:p>
+      <w:pPr>
+        <w:tabs>
+          <w:tab w:val="left" w:pos="2066"/>
+        </w:tabs>
+        <w:spacing w:after="0"/>
+        <w:jc w:val="both"/>
+        <w:rPr>
+          <w:noProof/>
+          <w:lang w:eastAsia="pt-BR"/>
+        </w:rPr>
+      </w:pPr>
+    </w:p>
+    <w:p>
+      <w:pPr>
+        <w:tabs>
+          <w:tab w:val="left" w:pos="939"/>
+        </w:tabs>
+        <w:spacing w:after="0"/>
+        <w:jc w:val="center"/>
+      </w:pPr>
+      <w:r>
+        <w:rPr>
+          <w:noProof/>
+          <w:lang w:eastAsia="pt-BR"/>
+        </w:rPr>
+        <w:drawing>
+          <wp:inline distT="0" distB="0" distL="0" distR="0">
+            <wp:extent cx="5372573" cy="3061252"/>
+            <wp:effectExtent l="19050" t="0" r="0" b="0"/>
+            <wp:docPr id="8" name="Imagem 1"/>
+            <wp:cNvGraphicFramePr>
+              <a:graphicFrameLocks xmlns:a="http://schemas.openxmlformats.org/drawingml/2006/main" noChangeAspect="1"/>
+            </wp:cNvGraphicFramePr>
+            <a:graphic xmlns:a="http://schemas.openxmlformats.org/drawingml/2006/main">
+              <a:graphicData uri="http://schemas.openxmlformats.org/drawingml/2006/picture">
+                <pic:pic xmlns:pic="http://schemas.openxmlformats.org/drawingml/2006/picture">
+                  <pic:nvPicPr>
+                    <pic:cNvPr id="0" name="Picture 1"/>
+                    <pic:cNvPicPr>
+                      <a:picLocks noChangeAspect="1" noChangeArrowheads="1"/>
+                    </pic:cNvPicPr>
+                  </pic:nvPicPr>
+                  <pic:blipFill>
+                    <a:blip r:embed="rId10" cstate="print"/>
+                    <a:srcRect t="18245" r="37626" b="18586"/>
+                    <a:stretch>
+                      <a:fillRect/>
+                    </a:stretch>
+                  </pic:blipFill>
+                  <pic:spPr bwMode="auto">
+                    <a:xfrm>
+                      <a:off x="0" y="0"/>
+                      <a:ext cx="5372573" cy="3061252"/>
+                    </a:xfrm>
+                    <a:prstGeom prst="rect">
+                      <a:avLst/>
+                    </a:prstGeom>
+                    <a:noFill/>
+                    <a:ln w="9525">
+                      <a:noFill/>
+                      <a:miter lim="800000"/>
+                      <a:headEnd/>
+                      <a:tailEnd/>
+                    </a:ln>
+                  </pic:spPr>
+                </pic:pic>
+              </a:graphicData>
+            </a:graphic>
+          </wp:inline>
+        </w:drawing>
+      </w:r>
+      <w:r>
+        <w:rPr>
+          <w:i/>
+          <w:sz w:val="20"/>
+        </w:rPr>
+        <w:t xml:space="preserve"> </w:t>
+      </w:r>
+      <w:r>
+        <w:rPr>
+          <w:i/>
+          <w:sz w:val="20"/>
+        </w:rPr>
+        <w:t xml:space="preserve">Figura </w:t>
+      </w:r>
+      <w:r>
+        <w:rPr>
+          <w:i/>
+          <w:sz w:val="20"/>
+        </w:rPr>
+        <w:t xml:space="preserve">7: </w:t>
+      </w:r>
+      <w:proofErr w:type="spellStart"/>
+      <w:r>
+        <w:rPr>
+          <w:i/>
+          <w:sz w:val="20"/>
+        </w:rPr>
+        <w:t>Kanbam</w:t>
+      </w:r>
+      <w:proofErr w:type="spellEnd"/>
+      <w:r>
+        <w:rPr>
+          <w:i/>
+          <w:sz w:val="20"/>
+        </w:rPr>
+        <w:t xml:space="preserve"> dia 20</w:t>
+      </w:r>
+      <w:r>
+        <w:rPr>
+          <w:i/>
+          <w:sz w:val="20"/>
+        </w:rPr>
+        <w:t>/</w:t>
+      </w:r>
+      <w:r>
+        <w:rPr>
+          <w:i/>
+          <w:sz w:val="20"/>
+        </w:rPr>
+        <w:t>11</w:t>
+      </w:r>
+    </w:p>
+    <w:p>
+      <w:pPr>
+        <w:tabs>
+          <w:tab w:val="left" w:pos="2066"/>
+        </w:tabs>
+        <w:spacing w:after="0"/>
       </w:pPr>
     </w:p>
     <w:sectPr>

--- a/docs/Relatório das Sprints.docx
+++ b/docs/Relatório das Sprints.docx
@@ -1617,6 +1617,15 @@
           <w:sz w:val="24"/>
           <w:lang w:eastAsia="pt-BR"/>
         </w:rPr>
+        <w:t xml:space="preserve"> - 27/11</w:t>
+      </w:r>
+      <w:r>
+        <w:rPr>
+          <w:b/>
+          <w:noProof/>
+          <w:sz w:val="24"/>
+          <w:lang w:eastAsia="pt-BR"/>
+        </w:rPr>
         <w:t>)</w:t>
       </w:r>
     </w:p>
@@ -1724,9 +1733,9 @@
         </w:rPr>
         <w:drawing>
           <wp:inline distT="0" distB="0" distL="0" distR="0">
-            <wp:extent cx="5372573" cy="3061252"/>
-            <wp:effectExtent l="19050" t="0" r="0" b="0"/>
-            <wp:docPr id="8" name="Imagem 1"/>
+            <wp:extent cx="5371935" cy="2978214"/>
+            <wp:effectExtent l="19050" t="0" r="165" b="0"/>
+            <wp:docPr id="9" name="Imagem 1"/>
             <wp:cNvGraphicFramePr>
               <a:graphicFrameLocks xmlns:a="http://schemas.openxmlformats.org/drawingml/2006/main" noChangeAspect="1"/>
             </wp:cNvGraphicFramePr>
@@ -1740,8 +1749,8 @@
                     </pic:cNvPicPr>
                   </pic:nvPicPr>
                   <pic:blipFill>
-                    <a:blip r:embed="rId10" cstate="print"/>
-                    <a:srcRect t="18245" r="37626" b="18586"/>
+                    <a:blip r:embed="rId11" cstate="print"/>
+                    <a:srcRect t="13974" r="37847" b="24728"/>
                     <a:stretch>
                       <a:fillRect/>
                     </a:stretch>
@@ -1749,7 +1758,7 @@
                   <pic:spPr bwMode="auto">
                     <a:xfrm>
                       <a:off x="0" y="0"/>
-                      <a:ext cx="5372573" cy="3061252"/>
+                      <a:ext cx="5372779" cy="2978682"/>
                     </a:xfrm>
                     <a:prstGeom prst="rect">
                       <a:avLst/>
@@ -1767,6 +1776,13 @@
             </a:graphic>
           </wp:inline>
         </w:drawing>
+      </w:r>
+      <w:r>
+        <w:rPr>
+          <w:noProof/>
+          <w:lang w:eastAsia="pt-BR"/>
+        </w:rPr>
+        <w:t xml:space="preserve"> </w:t>
       </w:r>
       <w:r>
         <w:rPr>

--- a/docs/Relatório das Sprints.docx
+++ b/docs/Relatório das Sprints.docx
@@ -293,6 +293,7 @@
     <w:p>
       <w:pPr>
         <w:tabs>
+          <w:tab w:val="left" w:pos="709"/>
           <w:tab w:val="left" w:pos="2066"/>
         </w:tabs>
         <w:spacing w:after="0"/>
@@ -575,83 +576,97 @@
     </w:p>
     <w:p>
       <w:pPr>
-        <w:spacing w:after="0"/>
-      </w:pPr>
-    </w:p>
-    <w:p>
-      <w:pPr>
-        <w:tabs>
-          <w:tab w:val="left" w:pos="2066"/>
-        </w:tabs>
-        <w:spacing w:after="0"/>
-        <w:rPr>
-          <w:b/>
-          <w:noProof/>
-          <w:lang w:eastAsia="pt-BR"/>
-        </w:rPr>
-      </w:pPr>
-    </w:p>
-    <w:p>
-      <w:pPr>
-        <w:tabs>
-          <w:tab w:val="left" w:pos="2066"/>
-        </w:tabs>
-        <w:spacing w:after="0"/>
-        <w:rPr>
-          <w:b/>
-          <w:noProof/>
-          <w:lang w:eastAsia="pt-BR"/>
-        </w:rPr>
-      </w:pPr>
-    </w:p>
-    <w:p>
-      <w:pPr>
-        <w:tabs>
-          <w:tab w:val="left" w:pos="2066"/>
-        </w:tabs>
-        <w:spacing w:after="0"/>
-        <w:rPr>
-          <w:b/>
-          <w:noProof/>
-          <w:lang w:eastAsia="pt-BR"/>
-        </w:rPr>
-      </w:pPr>
-    </w:p>
-    <w:p>
-      <w:pPr>
-        <w:tabs>
-          <w:tab w:val="left" w:pos="2066"/>
-        </w:tabs>
-        <w:spacing w:after="0"/>
-        <w:rPr>
-          <w:b/>
-          <w:noProof/>
-          <w:lang w:eastAsia="pt-BR"/>
-        </w:rPr>
-      </w:pPr>
-    </w:p>
-    <w:p>
-      <w:pPr>
-        <w:tabs>
-          <w:tab w:val="left" w:pos="2066"/>
-        </w:tabs>
-        <w:spacing w:after="0"/>
-        <w:rPr>
-          <w:b/>
-          <w:noProof/>
-          <w:lang w:eastAsia="pt-BR"/>
-        </w:rPr>
-      </w:pPr>
-    </w:p>
-    <w:p>
-      <w:pPr>
-        <w:tabs>
-          <w:tab w:val="left" w:pos="2066"/>
-        </w:tabs>
-        <w:spacing w:after="0"/>
-        <w:rPr>
-          <w:b/>
-          <w:noProof/>
+        <w:tabs>
+          <w:tab w:val="left" w:pos="939"/>
+        </w:tabs>
+        <w:spacing w:after="0"/>
+        <w:jc w:val="center"/>
+        <w:rPr>
+          <w:i/>
+          <w:sz w:val="20"/>
+        </w:rPr>
+      </w:pPr>
+    </w:p>
+    <w:p>
+      <w:pPr>
+        <w:tabs>
+          <w:tab w:val="left" w:pos="939"/>
+        </w:tabs>
+        <w:spacing w:after="0"/>
+        <w:jc w:val="center"/>
+        <w:rPr>
+          <w:b/>
+          <w:noProof/>
+          <w:lang w:eastAsia="pt-BR"/>
+        </w:rPr>
+      </w:pPr>
+    </w:p>
+    <w:p>
+      <w:pPr>
+        <w:tabs>
+          <w:tab w:val="left" w:pos="2066"/>
+        </w:tabs>
+        <w:spacing w:after="0"/>
+        <w:rPr>
+          <w:b/>
+          <w:noProof/>
+          <w:sz w:val="24"/>
+          <w:lang w:eastAsia="pt-BR"/>
+        </w:rPr>
+      </w:pPr>
+    </w:p>
+    <w:p>
+      <w:pPr>
+        <w:tabs>
+          <w:tab w:val="left" w:pos="2066"/>
+        </w:tabs>
+        <w:spacing w:after="0"/>
+        <w:rPr>
+          <w:b/>
+          <w:noProof/>
+          <w:sz w:val="24"/>
+          <w:lang w:eastAsia="pt-BR"/>
+        </w:rPr>
+      </w:pPr>
+    </w:p>
+    <w:p>
+      <w:pPr>
+        <w:tabs>
+          <w:tab w:val="left" w:pos="2066"/>
+        </w:tabs>
+        <w:spacing w:after="0"/>
+        <w:rPr>
+          <w:b/>
+          <w:noProof/>
+          <w:sz w:val="24"/>
+          <w:lang w:eastAsia="pt-BR"/>
+        </w:rPr>
+      </w:pPr>
+    </w:p>
+    <w:p>
+      <w:pPr>
+        <w:tabs>
+          <w:tab w:val="left" w:pos="2066"/>
+        </w:tabs>
+        <w:spacing w:after="0"/>
+        <w:rPr>
+          <w:b/>
+          <w:noProof/>
+          <w:sz w:val="24"/>
+          <w:lang w:eastAsia="pt-BR"/>
+        </w:rPr>
+      </w:pPr>
+    </w:p>
+    <w:p>
+      <w:pPr>
+        <w:tabs>
+          <w:tab w:val="left" w:pos="2066"/>
+        </w:tabs>
+        <w:spacing w:after="0"/>
+        <w:rPr>
+          <w:b/>
+          <w:noProof/>
+          <w:sz w:val="24"/>
           <w:lang w:eastAsia="pt-BR"/>
         </w:rPr>
       </w:pPr>
@@ -764,6 +779,7 @@
     </w:p>
     <w:p>
       <w:pPr>
+        <w:pStyle w:val="PargrafodaLista"/>
         <w:tabs>
           <w:tab w:val="left" w:pos="567"/>
         </w:tabs>
@@ -889,14 +905,26 @@
     <w:p>
       <w:pPr>
         <w:tabs>
-          <w:tab w:val="left" w:pos="2066"/>
-        </w:tabs>
-        <w:spacing w:after="0"/>
-        <w:rPr>
-          <w:b/>
-          <w:noProof/>
-          <w:sz w:val="24"/>
-          <w:lang w:eastAsia="pt-BR"/>
+          <w:tab w:val="left" w:pos="939"/>
+        </w:tabs>
+        <w:spacing w:after="0"/>
+        <w:jc w:val="center"/>
+        <w:rPr>
+          <w:i/>
+          <w:sz w:val="20"/>
+        </w:rPr>
+      </w:pPr>
+    </w:p>
+    <w:p>
+      <w:pPr>
+        <w:tabs>
+          <w:tab w:val="left" w:pos="939"/>
+        </w:tabs>
+        <w:spacing w:after="0"/>
+        <w:jc w:val="center"/>
+        <w:rPr>
+          <w:i/>
+          <w:sz w:val="20"/>
         </w:rPr>
       </w:pPr>
     </w:p>
@@ -953,9 +981,10 @@
     <w:p>
       <w:pPr>
         <w:tabs>
-          <w:tab w:val="left" w:pos="2066"/>
-        </w:tabs>
-        <w:spacing w:after="0"/>
+          <w:tab w:val="left" w:pos="709"/>
+        </w:tabs>
+        <w:spacing w:after="0"/>
+        <w:ind w:firstLine="709"/>
         <w:jc w:val="both"/>
         <w:rPr>
           <w:noProof/>
@@ -1057,117 +1086,118 @@
     <w:p>
       <w:pPr>
         <w:tabs>
-          <w:tab w:val="left" w:pos="2066"/>
-        </w:tabs>
-        <w:spacing w:after="0"/>
+          <w:tab w:val="left" w:pos="939"/>
+        </w:tabs>
+        <w:spacing w:after="0"/>
+        <w:jc w:val="center"/>
+        <w:rPr>
+          <w:i/>
+          <w:sz w:val="20"/>
+        </w:rPr>
+      </w:pPr>
+      <w:r>
+        <w:rPr>
+          <w:i/>
+          <w:sz w:val="20"/>
+        </w:rPr>
+        <w:t xml:space="preserve">Figura 4: </w:t>
+      </w:r>
+      <w:proofErr w:type="spellStart"/>
+      <w:r>
+        <w:rPr>
+          <w:i/>
+          <w:sz w:val="20"/>
+        </w:rPr>
+        <w:t>Kanbam</w:t>
+      </w:r>
+      <w:proofErr w:type="spellEnd"/>
+      <w:r>
+        <w:rPr>
+          <w:i/>
+          <w:sz w:val="20"/>
+        </w:rPr>
+        <w:t xml:space="preserve"> dia 08</w:t>
+      </w:r>
+      <w:r>
+        <w:rPr>
+          <w:i/>
+          <w:sz w:val="20"/>
+        </w:rPr>
+        <w:t>/</w:t>
+      </w:r>
+      <w:r>
+        <w:rPr>
+          <w:i/>
+          <w:sz w:val="20"/>
+        </w:rPr>
+        <w:t>1</w:t>
+      </w:r>
+      <w:r>
+        <w:rPr>
+          <w:i/>
+          <w:sz w:val="20"/>
+        </w:rPr>
+        <w:t>0</w:t>
+      </w:r>
+    </w:p>
+    <w:p>
+      <w:pPr>
+        <w:tabs>
+          <w:tab w:val="left" w:pos="939"/>
+        </w:tabs>
+        <w:spacing w:after="0"/>
+        <w:jc w:val="center"/>
+        <w:rPr>
+          <w:i/>
+          <w:sz w:val="20"/>
+        </w:rPr>
+      </w:pPr>
+    </w:p>
+    <w:p>
+      <w:pPr>
+        <w:tabs>
+          <w:tab w:val="left" w:pos="939"/>
+        </w:tabs>
+        <w:spacing w:after="0"/>
+        <w:jc w:val="center"/>
+      </w:pPr>
+    </w:p>
+    <w:p>
+      <w:pPr>
+        <w:tabs>
+          <w:tab w:val="left" w:pos="2066"/>
+        </w:tabs>
+        <w:spacing w:after="0"/>
+        <w:rPr>
+          <w:b/>
+          <w:noProof/>
+          <w:sz w:val="24"/>
+          <w:lang w:eastAsia="pt-BR"/>
+        </w:rPr>
+      </w:pPr>
+      <w:r>
+        <w:rPr>
+          <w:b/>
+          <w:noProof/>
+          <w:sz w:val="24"/>
+          <w:lang w:eastAsia="pt-BR"/>
+        </w:rPr>
+        <w:t>Reunião pré apresentação 15/10</w:t>
+      </w:r>
+    </w:p>
+    <w:p>
+      <w:pPr>
+        <w:tabs>
+          <w:tab w:val="left" w:pos="2066"/>
+        </w:tabs>
+        <w:spacing w:after="0"/>
+        <w:ind w:firstLine="709"/>
         <w:jc w:val="both"/>
         <w:rPr>
           <w:noProof/>
           <w:lang w:eastAsia="pt-BR"/>
         </w:rPr>
       </w:pPr>
-    </w:p>
-    <w:p>
-      <w:pPr>
-        <w:tabs>
-          <w:tab w:val="left" w:pos="939"/>
-        </w:tabs>
-        <w:spacing w:after="0"/>
-        <w:jc w:val="center"/>
-        <w:rPr>
-          <w:i/>
-          <w:sz w:val="20"/>
-        </w:rPr>
-      </w:pPr>
-      <w:r>
-        <w:rPr>
-          <w:i/>
-          <w:sz w:val="20"/>
-        </w:rPr>
-        <w:t xml:space="preserve">Figura 4: </w:t>
-      </w:r>
-      <w:proofErr w:type="spellStart"/>
-      <w:r>
-        <w:rPr>
-          <w:i/>
-          <w:sz w:val="20"/>
-        </w:rPr>
-        <w:t>Kanbam</w:t>
-      </w:r>
-      <w:proofErr w:type="spellEnd"/>
-      <w:r>
-        <w:rPr>
-          <w:i/>
-          <w:sz w:val="20"/>
-        </w:rPr>
-        <w:t xml:space="preserve"> dia 08</w:t>
-      </w:r>
-      <w:r>
-        <w:rPr>
-          <w:i/>
-          <w:sz w:val="20"/>
-        </w:rPr>
-        <w:t>/</w:t>
-      </w:r>
-      <w:r>
-        <w:rPr>
-          <w:i/>
-          <w:sz w:val="20"/>
-        </w:rPr>
-        <w:t>1</w:t>
-      </w:r>
-      <w:r>
-        <w:rPr>
-          <w:i/>
-          <w:sz w:val="20"/>
-        </w:rPr>
-        <w:t>0</w:t>
-      </w:r>
-    </w:p>
-    <w:p>
-      <w:pPr>
-        <w:tabs>
-          <w:tab w:val="left" w:pos="2066"/>
-        </w:tabs>
-        <w:spacing w:after="0"/>
-        <w:jc w:val="both"/>
-      </w:pPr>
-    </w:p>
-    <w:p>
-      <w:pPr>
-        <w:tabs>
-          <w:tab w:val="left" w:pos="2066"/>
-        </w:tabs>
-        <w:spacing w:after="0"/>
-        <w:rPr>
-          <w:b/>
-          <w:noProof/>
-          <w:sz w:val="24"/>
-          <w:lang w:eastAsia="pt-BR"/>
-        </w:rPr>
-      </w:pPr>
-      <w:r>
-        <w:rPr>
-          <w:b/>
-          <w:noProof/>
-          <w:sz w:val="24"/>
-          <w:lang w:eastAsia="pt-BR"/>
-        </w:rPr>
-        <w:t>Reunião pré apresentação 15/10</w:t>
-      </w:r>
-    </w:p>
-    <w:p>
-      <w:pPr>
-        <w:tabs>
-          <w:tab w:val="left" w:pos="2066"/>
-        </w:tabs>
-        <w:spacing w:after="0"/>
-        <w:jc w:val="both"/>
-        <w:rPr>
-          <w:noProof/>
-          <w:lang w:eastAsia="pt-BR"/>
-        </w:rPr>
-      </w:pPr>
       <w:r>
         <w:rPr>
           <w:noProof/>
@@ -1189,6 +1219,7 @@
           <w:tab w:val="left" w:pos="2066"/>
         </w:tabs>
         <w:spacing w:after="0"/>
+        <w:ind w:firstLine="709"/>
         <w:jc w:val="both"/>
         <w:rPr>
           <w:noProof/>
@@ -1317,41 +1348,119 @@
     <w:p>
       <w:pPr>
         <w:tabs>
-          <w:tab w:val="left" w:pos="2066"/>
-        </w:tabs>
-        <w:spacing w:after="0"/>
+          <w:tab w:val="left" w:pos="939"/>
+        </w:tabs>
+        <w:spacing w:after="0"/>
+        <w:jc w:val="center"/>
+        <w:rPr>
+          <w:i/>
+          <w:sz w:val="20"/>
+        </w:rPr>
+      </w:pPr>
+    </w:p>
+    <w:p>
+      <w:pPr>
+        <w:tabs>
+          <w:tab w:val="left" w:pos="939"/>
+        </w:tabs>
+        <w:spacing w:after="0"/>
+        <w:jc w:val="center"/>
+        <w:rPr>
+          <w:i/>
+          <w:sz w:val="20"/>
+        </w:rPr>
+      </w:pPr>
+    </w:p>
+    <w:p>
+      <w:pPr>
+        <w:tabs>
+          <w:tab w:val="left" w:pos="2066"/>
+        </w:tabs>
+        <w:spacing w:after="0"/>
+        <w:rPr>
+          <w:b/>
+          <w:noProof/>
+          <w:sz w:val="24"/>
+          <w:lang w:eastAsia="pt-BR"/>
+        </w:rPr>
+      </w:pPr>
+      <w:r>
+        <w:rPr>
+          <w:b/>
+          <w:noProof/>
+          <w:sz w:val="24"/>
+          <w:lang w:eastAsia="pt-BR"/>
+        </w:rPr>
+        <w:t>Apresentação do MVP2 30/10</w:t>
+      </w:r>
+    </w:p>
+    <w:p>
+      <w:pPr>
+        <w:tabs>
+          <w:tab w:val="left" w:pos="2066"/>
+        </w:tabs>
+        <w:spacing w:after="0"/>
+        <w:ind w:firstLine="709"/>
         <w:jc w:val="both"/>
-      </w:pPr>
-    </w:p>
-    <w:p>
-      <w:pPr>
-        <w:tabs>
-          <w:tab w:val="left" w:pos="2066"/>
-        </w:tabs>
-        <w:spacing w:after="0"/>
-        <w:rPr>
-          <w:b/>
-          <w:noProof/>
-          <w:sz w:val="24"/>
-          <w:lang w:eastAsia="pt-BR"/>
-        </w:rPr>
-      </w:pPr>
-      <w:r>
-        <w:rPr>
-          <w:b/>
-          <w:noProof/>
-          <w:sz w:val="24"/>
-          <w:lang w:eastAsia="pt-BR"/>
-        </w:rPr>
-        <w:t>Apresentação do MVP2 30/10</w:t>
-      </w:r>
-    </w:p>
-    <w:p>
-      <w:pPr>
-        <w:tabs>
-          <w:tab w:val="left" w:pos="2066"/>
-        </w:tabs>
-        <w:spacing w:after="0"/>
+        <w:rPr>
+          <w:b/>
+          <w:noProof/>
+          <w:sz w:val="24"/>
+          <w:lang w:eastAsia="pt-BR"/>
+        </w:rPr>
+      </w:pPr>
+      <w:r>
+        <w:rPr>
+          <w:noProof/>
+          <w:lang w:eastAsia="pt-BR"/>
+        </w:rPr>
+        <w:t>Foram apresentados os requisitos do MVP2 em formato de vídeo junto com apresentação de slides</w:t>
+      </w:r>
+    </w:p>
+    <w:p>
+      <w:pPr>
+        <w:tabs>
+          <w:tab w:val="left" w:pos="2066"/>
+        </w:tabs>
+        <w:spacing w:after="0"/>
+        <w:rPr>
+          <w:b/>
+          <w:noProof/>
+          <w:sz w:val="24"/>
+          <w:lang w:eastAsia="pt-BR"/>
+        </w:rPr>
+      </w:pPr>
+    </w:p>
+    <w:p>
+      <w:pPr>
+        <w:tabs>
+          <w:tab w:val="left" w:pos="2066"/>
+        </w:tabs>
+        <w:spacing w:after="0"/>
+        <w:rPr>
+          <w:b/>
+          <w:noProof/>
+          <w:sz w:val="24"/>
+          <w:lang w:eastAsia="pt-BR"/>
+        </w:rPr>
+      </w:pPr>
+      <w:r>
+        <w:rPr>
+          <w:b/>
+          <w:noProof/>
+          <w:sz w:val="24"/>
+          <w:lang w:eastAsia="pt-BR"/>
+        </w:rPr>
+        <w:t>Reunião 5 (10/11)</w:t>
+      </w:r>
+    </w:p>
+    <w:p>
+      <w:pPr>
+        <w:tabs>
+          <w:tab w:val="left" w:pos="2066"/>
+        </w:tabs>
+        <w:spacing w:after="0"/>
+        <w:ind w:firstLine="709"/>
         <w:jc w:val="both"/>
         <w:rPr>
           <w:noProof/>
@@ -1363,93 +1472,37 @@
           <w:noProof/>
           <w:lang w:eastAsia="pt-BR"/>
         </w:rPr>
-        <w:t>Foram apresentados os requisitos do MVP2 em formato de vídeo junto com apresentação de slides</w:t>
-      </w:r>
-    </w:p>
-    <w:p>
-      <w:pPr>
-        <w:tabs>
-          <w:tab w:val="left" w:pos="2066"/>
-        </w:tabs>
-        <w:spacing w:after="0"/>
-        <w:rPr>
-          <w:b/>
-          <w:noProof/>
-          <w:sz w:val="24"/>
-          <w:lang w:eastAsia="pt-BR"/>
-        </w:rPr>
-      </w:pPr>
-    </w:p>
-    <w:p>
-      <w:pPr>
-        <w:tabs>
-          <w:tab w:val="left" w:pos="2066"/>
-        </w:tabs>
-        <w:spacing w:after="0"/>
-        <w:rPr>
-          <w:b/>
-          <w:noProof/>
-          <w:sz w:val="24"/>
-          <w:lang w:eastAsia="pt-BR"/>
-        </w:rPr>
-      </w:pPr>
-      <w:r>
-        <w:rPr>
-          <w:b/>
-          <w:noProof/>
-          <w:sz w:val="24"/>
-          <w:lang w:eastAsia="pt-BR"/>
-        </w:rPr>
-        <w:t>Reunião 5 (10/11)</w:t>
-      </w:r>
-    </w:p>
-    <w:p>
-      <w:pPr>
-        <w:tabs>
-          <w:tab w:val="left" w:pos="2066"/>
-        </w:tabs>
-        <w:spacing w:after="0"/>
+        <w:t xml:space="preserve">Nesta reunião resolvemos alterar nosso </w:t>
+      </w:r>
+      <w:r>
+        <w:rPr>
+          <w:i/>
+          <w:noProof/>
+          <w:lang w:eastAsia="pt-BR"/>
+        </w:rPr>
+        <w:t>product backlog</w:t>
+      </w:r>
+      <w:r>
+        <w:rPr>
+          <w:noProof/>
+          <w:lang w:eastAsia="pt-BR"/>
+        </w:rPr>
+        <w:t xml:space="preserve"> do projeto, pois estava com apenas duas tasks muito genericas e com grande complexidade, que foram divididas. </w:t>
+      </w:r>
+    </w:p>
+    <w:p>
+      <w:pPr>
+        <w:tabs>
+          <w:tab w:val="left" w:pos="2066"/>
+        </w:tabs>
+        <w:spacing w:after="0"/>
+        <w:ind w:firstLine="709"/>
         <w:jc w:val="both"/>
         <w:rPr>
           <w:noProof/>
           <w:lang w:eastAsia="pt-BR"/>
         </w:rPr>
       </w:pPr>
-      <w:r>
-        <w:rPr>
-          <w:noProof/>
-          <w:lang w:eastAsia="pt-BR"/>
-        </w:rPr>
-        <w:t xml:space="preserve">Nesta reunião resolvemos alterar nosso </w:t>
-      </w:r>
-      <w:r>
-        <w:rPr>
-          <w:i/>
-          <w:noProof/>
-          <w:lang w:eastAsia="pt-BR"/>
-        </w:rPr>
-        <w:t>product backlog</w:t>
-      </w:r>
-      <w:r>
-        <w:rPr>
-          <w:noProof/>
-          <w:lang w:eastAsia="pt-BR"/>
-        </w:rPr>
-        <w:t xml:space="preserve"> do projeto, pois estava com apenas duas tasks muito genericas e com grande complexidade, que foram divididas. Também definimos a duração e as tasks a serem implementadas durante a sprint.</w:t>
-      </w:r>
-    </w:p>
-    <w:p>
-      <w:pPr>
-        <w:tabs>
-          <w:tab w:val="left" w:pos="2066"/>
-        </w:tabs>
-        <w:spacing w:after="0"/>
-        <w:jc w:val="both"/>
-        <w:rPr>
-          <w:noProof/>
-          <w:lang w:eastAsia="pt-BR"/>
-        </w:rPr>
-      </w:pPr>
     </w:p>
     <w:p>
       <w:pPr>
@@ -1458,6 +1511,10 @@
         </w:tabs>
         <w:spacing w:after="0"/>
         <w:jc w:val="center"/>
+        <w:rPr>
+          <w:i/>
+          <w:sz w:val="20"/>
+        </w:rPr>
       </w:pPr>
       <w:r>
         <w:rPr>
@@ -1558,9 +1615,10 @@
     <w:p>
       <w:pPr>
         <w:tabs>
-          <w:tab w:val="left" w:pos="2066"/>
-        </w:tabs>
-        <w:spacing w:after="0"/>
+          <w:tab w:val="left" w:pos="939"/>
+        </w:tabs>
+        <w:spacing w:after="0"/>
+        <w:jc w:val="center"/>
         <w:rPr>
           <w:b/>
           <w:noProof/>
@@ -1721,10 +1779,14 @@
     <w:p>
       <w:pPr>
         <w:tabs>
-          <w:tab w:val="left" w:pos="939"/>
-        </w:tabs>
-        <w:spacing w:after="0"/>
-        <w:jc w:val="center"/>
+          <w:tab w:val="left" w:pos="2066"/>
+        </w:tabs>
+        <w:spacing w:after="0"/>
+        <w:jc w:val="both"/>
+        <w:rPr>
+          <w:noProof/>
+          <w:lang w:eastAsia="pt-BR"/>
+        </w:rPr>
       </w:pPr>
       <w:r>
         <w:rPr>
@@ -1733,9 +1795,9 @@
         </w:rPr>
         <w:drawing>
           <wp:inline distT="0" distB="0" distL="0" distR="0">
-            <wp:extent cx="5371935" cy="2978214"/>
-            <wp:effectExtent l="19050" t="0" r="165" b="0"/>
-            <wp:docPr id="9" name="Imagem 1"/>
+            <wp:extent cx="5340130" cy="3229582"/>
+            <wp:effectExtent l="19050" t="0" r="0" b="0"/>
+            <wp:docPr id="6" name="Imagem 1"/>
             <wp:cNvGraphicFramePr>
               <a:graphicFrameLocks xmlns:a="http://schemas.openxmlformats.org/drawingml/2006/main" noChangeAspect="1"/>
             </wp:cNvGraphicFramePr>
@@ -1750,7 +1812,7 @@
                   </pic:nvPicPr>
                   <pic:blipFill>
                     <a:blip r:embed="rId11" cstate="print"/>
-                    <a:srcRect t="13974" r="37847" b="24728"/>
+                    <a:srcRect t="14136" r="37184" b="18325"/>
                     <a:stretch>
                       <a:fillRect/>
                     </a:stretch>
@@ -1758,7 +1820,7 @@
                   <pic:spPr bwMode="auto">
                     <a:xfrm>
                       <a:off x="0" y="0"/>
-                      <a:ext cx="5372779" cy="2978682"/>
+                      <a:ext cx="5340130" cy="3229582"/>
                     </a:xfrm>
                     <a:prstGeom prst="rect">
                       <a:avLst/>
@@ -1777,6 +1839,118 @@
           </wp:inline>
         </w:drawing>
       </w:r>
+    </w:p>
+    <w:p>
+      <w:pPr>
+        <w:tabs>
+          <w:tab w:val="left" w:pos="939"/>
+        </w:tabs>
+        <w:spacing w:after="0"/>
+        <w:jc w:val="center"/>
+        <w:rPr>
+          <w:i/>
+          <w:sz w:val="20"/>
+        </w:rPr>
+      </w:pPr>
+      <w:r>
+        <w:rPr>
+          <w:i/>
+          <w:sz w:val="20"/>
+        </w:rPr>
+        <w:t xml:space="preserve">Figura </w:t>
+      </w:r>
+      <w:r>
+        <w:rPr>
+          <w:i/>
+          <w:sz w:val="20"/>
+        </w:rPr>
+        <w:t xml:space="preserve">7: </w:t>
+      </w:r>
+      <w:proofErr w:type="spellStart"/>
+      <w:r>
+        <w:rPr>
+          <w:i/>
+          <w:sz w:val="20"/>
+        </w:rPr>
+        <w:t>Kanbam</w:t>
+      </w:r>
+      <w:proofErr w:type="spellEnd"/>
+      <w:r>
+        <w:rPr>
+          <w:i/>
+          <w:sz w:val="20"/>
+        </w:rPr>
+        <w:t xml:space="preserve"> dia 20</w:t>
+      </w:r>
+      <w:r>
+        <w:rPr>
+          <w:i/>
+          <w:sz w:val="20"/>
+        </w:rPr>
+        <w:t>/</w:t>
+      </w:r>
+      <w:r>
+        <w:rPr>
+          <w:i/>
+          <w:sz w:val="20"/>
+        </w:rPr>
+        <w:t>11</w:t>
+      </w:r>
+    </w:p>
+    <w:p>
+      <w:pPr>
+        <w:tabs>
+          <w:tab w:val="left" w:pos="939"/>
+        </w:tabs>
+        <w:spacing w:after="0"/>
+        <w:jc w:val="center"/>
+        <w:rPr>
+          <w:i/>
+          <w:sz w:val="20"/>
+        </w:rPr>
+      </w:pPr>
+    </w:p>
+    <w:p>
+      <w:pPr>
+        <w:tabs>
+          <w:tab w:val="left" w:pos="2066"/>
+        </w:tabs>
+        <w:spacing w:after="0"/>
+        <w:rPr>
+          <w:b/>
+          <w:noProof/>
+          <w:sz w:val="24"/>
+          <w:lang w:eastAsia="pt-BR"/>
+        </w:rPr>
+      </w:pPr>
+      <w:r>
+        <w:rPr>
+          <w:b/>
+          <w:noProof/>
+          <w:sz w:val="24"/>
+          <w:lang w:eastAsia="pt-BR"/>
+        </w:rPr>
+        <w:t>Reunião com cliente 29/11</w:t>
+      </w:r>
+    </w:p>
+    <w:p>
+      <w:pPr>
+        <w:tabs>
+          <w:tab w:val="left" w:pos="2066"/>
+        </w:tabs>
+        <w:spacing w:after="0"/>
+        <w:rPr>
+          <w:noProof/>
+          <w:lang w:eastAsia="pt-BR"/>
+        </w:rPr>
+      </w:pPr>
+      <w:r>
+        <w:rPr>
+          <w:noProof/>
+          <w:lang w:eastAsia="pt-BR"/>
+        </w:rPr>
+        <w:t>Nesta reunião percebemos que erramos nesta segunda parte do projeto pelo fato de definirmos o MVP2 como sendo os requisitos apresentados pelo cliente no começo do projeto sem ter feito o contato com o mesmo.</w:t>
+      </w:r>
       <w:r>
         <w:rPr>
           <w:noProof/>
@@ -1786,27 +1960,180 @@
       </w:r>
       <w:r>
         <w:rPr>
-          <w:i/>
-          <w:sz w:val="20"/>
-        </w:rPr>
+          <w:noProof/>
+          <w:lang w:eastAsia="pt-BR"/>
+        </w:rPr>
+        <w:t>Foi definido a implementação de uma API com algum sistema de pagamento, não necessariamente um banco.</w:t>
+      </w:r>
+    </w:p>
+    <w:p>
+      <w:pPr>
+        <w:tabs>
+          <w:tab w:val="left" w:pos="2066"/>
+        </w:tabs>
+        <w:spacing w:after="0"/>
+      </w:pPr>
+    </w:p>
+    <w:p>
+      <w:pPr>
+        <w:tabs>
+          <w:tab w:val="left" w:pos="2066"/>
+        </w:tabs>
+        <w:spacing w:after="0"/>
+        <w:rPr>
+          <w:b/>
+          <w:noProof/>
+          <w:sz w:val="24"/>
+          <w:lang w:eastAsia="pt-BR"/>
+        </w:rPr>
+      </w:pPr>
+      <w:r>
+        <w:rPr>
+          <w:b/>
+          <w:noProof/>
+          <w:sz w:val="24"/>
+          <w:lang w:eastAsia="pt-BR"/>
+        </w:rPr>
+        <w:t xml:space="preserve">Sprint 7 (29/11 - </w:t>
+      </w:r>
+      <w:r>
+        <w:rPr>
+          <w:b/>
+          <w:noProof/>
+          <w:sz w:val="24"/>
+          <w:lang w:eastAsia="pt-BR"/>
+        </w:rPr>
+        <w:t>0</w:t>
+      </w:r>
+      <w:r>
+        <w:rPr>
+          <w:b/>
+          <w:noProof/>
+          <w:sz w:val="24"/>
+          <w:lang w:eastAsia="pt-BR"/>
+        </w:rPr>
+        <w:t>3/12)</w:t>
+      </w:r>
+    </w:p>
+    <w:p>
+      <w:pPr>
+        <w:tabs>
+          <w:tab w:val="left" w:pos="2066"/>
+        </w:tabs>
+        <w:spacing w:after="0"/>
+      </w:pPr>
+      <w:r>
+        <w:t xml:space="preserve">Nesta última </w:t>
+      </w:r>
+      <w:proofErr w:type="spellStart"/>
+      <w:r>
+        <w:t>sprint</w:t>
+      </w:r>
+      <w:proofErr w:type="spellEnd"/>
+      <w:r>
         <w:t xml:space="preserve"> </w:t>
       </w:r>
-      <w:r>
-        <w:rPr>
-          <w:i/>
-          <w:sz w:val="20"/>
-        </w:rPr>
-        <w:t xml:space="preserve">Figura </w:t>
-      </w:r>
-      <w:r>
-        <w:rPr>
-          <w:i/>
-          <w:sz w:val="20"/>
-        </w:rPr>
-        <w:t xml:space="preserve">7: </w:t>
+      <w:proofErr w:type="gramStart"/>
+      <w:r>
+        <w:t>implementaremos</w:t>
+      </w:r>
+      <w:proofErr w:type="gramEnd"/>
+      <w:r>
+        <w:t xml:space="preserve"> uma conexão com o sistema do </w:t>
       </w:r>
       <w:proofErr w:type="spellStart"/>
       <w:r>
+        <w:t>PagSeguro</w:t>
+      </w:r>
+      <w:proofErr w:type="spellEnd"/>
+      <w:r>
+        <w:t xml:space="preserve"> </w:t>
+      </w:r>
+      <w:r>
+        <w:t>para que boletos gerados pela plataforma tenham seus status alterado automaticamente quando pagos.</w:t>
+      </w:r>
+    </w:p>
+    <w:p>
+      <w:pPr>
+        <w:tabs>
+          <w:tab w:val="left" w:pos="2066"/>
+        </w:tabs>
+        <w:spacing w:after="0"/>
+      </w:pPr>
+      <w:r>
+        <w:rPr>
+          <w:noProof/>
+          <w:lang w:eastAsia="pt-BR"/>
+        </w:rPr>
+        <w:lastRenderedPageBreak/>
+        <w:drawing>
+          <wp:inline distT="0" distB="0" distL="0" distR="0">
+            <wp:extent cx="5363983" cy="3410659"/>
+            <wp:effectExtent l="19050" t="0" r="8117" b="0"/>
+            <wp:docPr id="8" name="Imagem 1"/>
+            <wp:cNvGraphicFramePr>
+              <a:graphicFrameLocks xmlns:a="http://schemas.openxmlformats.org/drawingml/2006/main" noChangeAspect="1"/>
+            </wp:cNvGraphicFramePr>
+            <a:graphic xmlns:a="http://schemas.openxmlformats.org/drawingml/2006/main">
+              <a:graphicData uri="http://schemas.openxmlformats.org/drawingml/2006/picture">
+                <pic:pic xmlns:pic="http://schemas.openxmlformats.org/drawingml/2006/picture">
+                  <pic:nvPicPr>
+                    <pic:cNvPr id="0" name="Picture 1"/>
+                    <pic:cNvPicPr>
+                      <a:picLocks noChangeAspect="1" noChangeArrowheads="1"/>
+                    </pic:cNvPicPr>
+                  </pic:nvPicPr>
+                  <pic:blipFill>
+                    <a:blip r:embed="rId12" cstate="print"/>
+                    <a:srcRect t="15183" r="37331" b="13874"/>
+                    <a:stretch>
+                      <a:fillRect/>
+                    </a:stretch>
+                  </pic:blipFill>
+                  <pic:spPr bwMode="auto">
+                    <a:xfrm>
+                      <a:off x="0" y="0"/>
+                      <a:ext cx="5363983" cy="3410659"/>
+                    </a:xfrm>
+                    <a:prstGeom prst="rect">
+                      <a:avLst/>
+                    </a:prstGeom>
+                    <a:noFill/>
+                    <a:ln w="9525">
+                      <a:noFill/>
+                      <a:miter lim="800000"/>
+                      <a:headEnd/>
+                      <a:tailEnd/>
+                    </a:ln>
+                  </pic:spPr>
+                </pic:pic>
+              </a:graphicData>
+            </a:graphic>
+          </wp:inline>
+        </w:drawing>
+      </w:r>
+    </w:p>
+    <w:p>
+      <w:pPr>
+        <w:tabs>
+          <w:tab w:val="left" w:pos="939"/>
+        </w:tabs>
+        <w:spacing w:after="0"/>
+        <w:jc w:val="center"/>
+        <w:rPr>
+          <w:i/>
+          <w:sz w:val="20"/>
+        </w:rPr>
+      </w:pPr>
+      <w:r>
+        <w:rPr>
+          <w:i/>
+          <w:sz w:val="20"/>
+        </w:rPr>
+        <w:t xml:space="preserve">Figura 8: </w:t>
+      </w:r>
+      <w:proofErr w:type="spellStart"/>
+      <w:r>
         <w:rPr>
           <w:i/>
           <w:sz w:val="20"/>
@@ -1819,7 +2146,7 @@
           <w:i/>
           <w:sz w:val="20"/>
         </w:rPr>
-        <w:t xml:space="preserve"> dia 20</w:t>
+        <w:t xml:space="preserve"> dia 29</w:t>
       </w:r>
       <w:r>
         <w:rPr>
